--- a/MS2/FinalProject_MS2.docx
+++ b/MS2/FinalProject_MS2.docx
@@ -20,7 +20,15 @@
           <w:rFonts w:ascii="Arial" w:hAnsi="Arial" w:cs="Arial"/>
           <w:color w:val="4599B1"/>
         </w:rPr>
-        <w:t>Winter Semester 2018</w:t>
+        <w:t>Summ</w:t>
+      </w:r>
+      <w:r>
+        <w:rPr>
+          <w:rStyle w:val="Heading2Char"/>
+          <w:rFonts w:ascii="Arial" w:hAnsi="Arial" w:cs="Arial"/>
+          <w:color w:val="4599B1"/>
+        </w:rPr>
+        <w:t>er Semester 2018</w:t>
       </w:r>
     </w:p>
     <w:p>
@@ -94,7 +102,7 @@
         <w:t>Version 3.</w:t>
       </w:r>
       <w:r>
-        <w:t>3</w:t>
+        <w:t>4</w:t>
       </w:r>
     </w:p>
     <w:p>
@@ -1390,8 +1398,10 @@
         <w:spacing w:line="254" w:lineRule="auto"/>
       </w:pPr>
       <w:r>
-        <w:t>Due Dates (updated)</w:t>
-      </w:r>
+        <w:t>Due Dates</w:t>
+      </w:r>
+      <w:bookmarkStart w:id="0" w:name="_GoBack"/>
+      <w:bookmarkEnd w:id="0"/>
     </w:p>
     <w:p>
       <w:pPr>
@@ -1414,7 +1424,7 @@
       </w:r>
       <w:r>
         <w:tab/>
-        <w:t>Due: Mar 16</w:t>
+        <w:t>Due: July 13</w:t>
       </w:r>
       <w:r>
         <w:rPr>
@@ -1452,7 +1462,7 @@
       </w:r>
       <w:r>
         <w:tab/>
-        <w:t>Due: Mar 23</w:t>
+        <w:t>Due: July 20</w:t>
       </w:r>
       <w:r>
         <w:rPr>
@@ -1482,13 +1492,13 @@
       </w:r>
       <w:r>
         <w:tab/>
-        <w:t>Due: Apr 4</w:t>
+        <w:t>Due: August 1</w:t>
       </w:r>
       <w:r>
         <w:rPr>
           <w:vertAlign w:val="superscript"/>
         </w:rPr>
-        <w:t>th</w:t>
+        <w:t>st</w:t>
       </w:r>
       <w:r>
         <w:t>, 12 days</w:t>
@@ -1520,13 +1530,13 @@
       </w:r>
       <w:r>
         <w:tab/>
-        <w:t>Due: Apr 5</w:t>
+        <w:t>Due: August 3</w:t>
       </w:r>
       <w:r>
         <w:rPr>
           <w:vertAlign w:val="superscript"/>
         </w:rPr>
-        <w:t>th</w:t>
+        <w:t>rd</w:t>
       </w:r>
       <w:r>
         <w:t xml:space="preserve">, 1 day </w:t>
@@ -1550,7 +1560,7 @@
       </w:r>
       <w:r>
         <w:tab/>
-        <w:t>Due: Apr 10</w:t>
+        <w:t>Due: August 8</w:t>
       </w:r>
       <w:r>
         <w:rPr>
@@ -1561,6 +1571,13 @@
       <w:r>
         <w:t xml:space="preserve">, 3 days </w:t>
       </w:r>
+    </w:p>
+    <w:p>
+      <w:pPr>
+        <w:pStyle w:val="ListParagraph"/>
+        <w:spacing w:line="240" w:lineRule="auto"/>
+        <w:ind w:left="1080"/>
+      </w:pPr>
     </w:p>
     <w:p>
       <w:pPr>
@@ -4101,19 +4118,7 @@
           <w:sz w:val="22"/>
           <w:highlight w:val="white"/>
         </w:rPr>
-        <w:t>cha</w:t>
-      </w:r>
-      <w:bookmarkStart w:id="0" w:name="_GoBack"/>
-      <w:bookmarkEnd w:id="0"/>
-      <w:r>
-        <w:rPr>
-          <w:rFonts w:ascii="Consolas" w:hAnsi="Consolas" w:cs="Consolas"/>
-          <w:b/>
-          <w:color w:val="0000FF"/>
-          <w:sz w:val="22"/>
-          <w:highlight w:val="white"/>
-        </w:rPr>
-        <w:t>r</w:t>
+        <w:t>char</w:t>
       </w:r>
       <w:r>
         <w:rPr>
@@ -5323,7 +5328,7 @@
           <w:rPr>
             <w:noProof/>
           </w:rPr>
-          <w:t>6</w:t>
+          <w:t>4</w:t>
         </w:r>
         <w:r>
           <w:rPr>
@@ -8896,7 +8901,7 @@
 </file>
 
 <file path=customXml/itemProps1.xml><?xml version="1.0" encoding="utf-8"?>
-<ds:datastoreItem xmlns:ds="http://schemas.openxmlformats.org/officeDocument/2006/customXml" ds:itemID="{A0DA805C-083B-45D1-BD53-AB3C5D4C4FC2}">
+<ds:datastoreItem xmlns:ds="http://schemas.openxmlformats.org/officeDocument/2006/customXml" ds:itemID="{9D1CE0E9-5367-4928-B8EA-76AD2BD96FDF}">
   <ds:schemaRefs>
     <ds:schemaRef ds:uri="http://schemas.openxmlformats.org/officeDocument/2006/bibliography"/>
   </ds:schemaRefs>

--- a/MS2/FinalProject_MS2.docx
+++ b/MS2/FinalProject_MS2.docx
@@ -20,7 +20,7 @@
           <w:rFonts w:ascii="Arial" w:hAnsi="Arial" w:cs="Arial"/>
           <w:color w:val="4599B1"/>
         </w:rPr>
-        <w:t>Summ</w:t>
+        <w:t>Fall</w:t>
       </w:r>
       <w:r>
         <w:rPr>
@@ -28,7 +28,7 @@
           <w:rFonts w:ascii="Arial" w:hAnsi="Arial" w:cs="Arial"/>
           <w:color w:val="4599B1"/>
         </w:rPr>
-        <w:t>er Semester 2018</w:t>
+        <w:t xml:space="preserve"> Semester 2018</w:t>
       </w:r>
     </w:p>
     <w:p>
@@ -112,152 +112,17 @@
     </w:p>
     <w:p>
       <w:r>
-        <w:t>When disaster hits a</w:t>
-      </w:r>
-      <w:r>
-        <w:t xml:space="preserve"> populated</w:t>
-      </w:r>
-      <w:r>
-        <w:t xml:space="preserve"> area, the most </w:t>
-      </w:r>
-      <w:r>
-        <w:t>critical</w:t>
-      </w:r>
-      <w:r>
-        <w:t xml:space="preserve"> </w:t>
-      </w:r>
-      <w:r>
-        <w:t>task</w:t>
-      </w:r>
-      <w:r>
-        <w:t xml:space="preserve"> is to provide </w:t>
-      </w:r>
-      <w:r>
-        <w:t xml:space="preserve">immediately affected </w:t>
-      </w:r>
-      <w:r>
-        <w:t>people</w:t>
-      </w:r>
-      <w:r>
-        <w:t xml:space="preserve"> </w:t>
-      </w:r>
-      <w:r>
-        <w:t>with what they need as quickly and as efficiently</w:t>
-      </w:r>
-      <w:r>
-        <w:t xml:space="preserve"> as</w:t>
-      </w:r>
-      <w:r>
-        <w:t xml:space="preserve"> possible.</w:t>
-      </w:r>
-    </w:p>
-    <w:p>
-      <w:r>
-        <w:t>T</w:t>
-      </w:r>
-      <w:r>
-        <w:t xml:space="preserve">his project </w:t>
-      </w:r>
-      <w:r>
-        <w:t>completes</w:t>
-      </w:r>
-      <w:r>
-        <w:t xml:space="preserve"> an application that manages the list of goods </w:t>
-      </w:r>
-      <w:r>
-        <w:t xml:space="preserve">that </w:t>
-      </w:r>
-      <w:r>
-        <w:t>need t</w:t>
-      </w:r>
-      <w:r>
-        <w:t xml:space="preserve">o be shipped to the </w:t>
-      </w:r>
-      <w:r>
-        <w:t xml:space="preserve">disaster </w:t>
-      </w:r>
-      <w:r>
-        <w:t>area. T</w:t>
-      </w:r>
-      <w:r>
-        <w:t xml:space="preserve">he </w:t>
-      </w:r>
-      <w:r>
-        <w:t xml:space="preserve">client </w:t>
-      </w:r>
-      <w:r>
-        <w:t>application track</w:t>
-      </w:r>
-      <w:r>
-        <w:t>s</w:t>
-      </w:r>
-      <w:r>
-        <w:t xml:space="preserve"> the quantity of items need</w:t>
-      </w:r>
-      <w:r>
-        <w:t>ed</w:t>
-      </w:r>
-      <w:r>
-        <w:t xml:space="preserve">, </w:t>
-      </w:r>
-      <w:r>
-        <w:t>track</w:t>
-      </w:r>
-      <w:r>
-        <w:t>s</w:t>
-      </w:r>
-      <w:r>
-        <w:t xml:space="preserve"> </w:t>
-      </w:r>
-      <w:r>
-        <w:t>the quantity o</w:t>
-      </w:r>
-      <w:r>
-        <w:t>n hand</w:t>
-      </w:r>
-      <w:r>
-        <w:t>, and store</w:t>
-      </w:r>
-      <w:r>
-        <w:t>s</w:t>
-      </w:r>
-      <w:r>
-        <w:t xml:space="preserve"> the</w:t>
-      </w:r>
-      <w:r>
-        <w:t xml:space="preserve"> information</w:t>
-      </w:r>
-      <w:r>
-        <w:t xml:space="preserve"> in </w:t>
-      </w:r>
-      <w:r>
-        <w:t xml:space="preserve">a </w:t>
-      </w:r>
-      <w:r>
-        <w:t xml:space="preserve">file for future use. </w:t>
-      </w:r>
-    </w:p>
-    <w:p>
-      <w:r>
-        <w:t xml:space="preserve">The types of goods </w:t>
-      </w:r>
-      <w:r>
-        <w:t xml:space="preserve">that </w:t>
-      </w:r>
-      <w:r>
-        <w:t xml:space="preserve">need to be shipped </w:t>
-      </w:r>
-      <w:r>
-        <w:t>are</w:t>
-      </w:r>
-      <w:r>
-        <w:t xml:space="preserve"> </w:t>
-      </w:r>
-      <w:r>
-        <w:t>of</w:t>
-      </w:r>
-      <w:r>
-        <w:t xml:space="preserve"> two categories; </w:t>
+        <w:t>When disaster hits a populated area, the most critical task is to provide immediately affected people with what they need as quickly and as efficiently as possible.</w:t>
+      </w:r>
+    </w:p>
+    <w:p>
+      <w:r>
+        <w:t xml:space="preserve">This project creates an application that manages the list of goods that need to be shipped to ae disaster area. The application tracks the quantity of items needed, tracks the quantity on hand, and stores the information in a file for future use. </w:t>
+      </w:r>
+    </w:p>
+    <w:p>
+      <w:r>
+        <w:t xml:space="preserve">There are two categories for the types of goods that need to be shipped: </w:t>
       </w:r>
     </w:p>
     <w:p>
@@ -269,49 +134,7 @@
         </w:numPr>
       </w:pPr>
       <w:r>
-        <w:t>Non-Perishable products</w:t>
-      </w:r>
-      <w:r>
-        <w:t>,</w:t>
-      </w:r>
-      <w:r>
-        <w:t xml:space="preserve"> </w:t>
-      </w:r>
-      <w:r>
-        <w:t xml:space="preserve">such as blankets and tents, </w:t>
-      </w:r>
-      <w:r>
-        <w:t>which</w:t>
-      </w:r>
-      <w:r>
-        <w:t xml:space="preserve"> </w:t>
-      </w:r>
-      <w:r>
-        <w:t xml:space="preserve">have </w:t>
-      </w:r>
-      <w:r>
-        <w:t>no expiry date</w:t>
-      </w:r>
-      <w:r>
-        <w:t>. W</w:t>
-      </w:r>
-      <w:r>
-        <w:t xml:space="preserve">e refer to products </w:t>
-      </w:r>
-      <w:r>
-        <w:t xml:space="preserve">in this category </w:t>
-      </w:r>
-      <w:r>
-        <w:t xml:space="preserve">as </w:t>
-      </w:r>
-      <w:r>
-        <w:t>Product</w:t>
-      </w:r>
-      <w:r>
-        <w:t xml:space="preserve"> objects</w:t>
-      </w:r>
-      <w:r>
-        <w:t>.</w:t>
+        <w:t>Non-Perishable goods, such as blankets and tents, which have no expiry date. We refer to goods in this category as Good objects.</w:t>
       </w:r>
     </w:p>
     <w:p>
@@ -323,78 +146,12 @@
         </w:numPr>
       </w:pPr>
       <w:r>
-        <w:t>Perishable product</w:t>
-      </w:r>
-      <w:r>
-        <w:t>s</w:t>
-      </w:r>
-      <w:r>
-        <w:t>, such as food and medicine,</w:t>
-      </w:r>
-      <w:r>
-        <w:t xml:space="preserve"> </w:t>
-      </w:r>
-      <w:r>
-        <w:t xml:space="preserve">that </w:t>
-      </w:r>
-      <w:r>
-        <w:t xml:space="preserve">have an </w:t>
-      </w:r>
-      <w:r>
-        <w:t>expiry date</w:t>
-      </w:r>
-      <w:r>
-        <w:t>. W</w:t>
-      </w:r>
-      <w:r>
-        <w:t>e refer to products</w:t>
-      </w:r>
-      <w:r>
-        <w:t xml:space="preserve"> in this category</w:t>
-      </w:r>
-      <w:r>
-        <w:t xml:space="preserve"> as Perishable.</w:t>
-      </w:r>
-      <w:r>
-        <w:t xml:space="preserve"> </w:t>
-      </w:r>
-    </w:p>
-    <w:p>
-      <w:r>
-        <w:t xml:space="preserve">To </w:t>
-      </w:r>
-      <w:r>
-        <w:t>complete this project</w:t>
-      </w:r>
-      <w:r>
-        <w:t xml:space="preserve"> you</w:t>
-      </w:r>
-      <w:r>
-        <w:t xml:space="preserve"> </w:t>
-      </w:r>
-      <w:r>
-        <w:t xml:space="preserve">will </w:t>
-      </w:r>
-      <w:r>
-        <w:t xml:space="preserve">need to create several classes </w:t>
-      </w:r>
-      <w:r>
-        <w:t>that</w:t>
-      </w:r>
-      <w:r>
-        <w:t xml:space="preserve"> encapsulate </w:t>
-      </w:r>
-      <w:r>
-        <w:t>your</w:t>
-      </w:r>
-      <w:r>
-        <w:t xml:space="preserve"> </w:t>
-      </w:r>
-      <w:r>
-        <w:t>solution</w:t>
-      </w:r>
-      <w:r>
-        <w:t xml:space="preserve">. </w:t>
+        <w:t xml:space="preserve">Perishable goods, such as food and medicine, that have an expiry date. We refer to goods in this category as Perishable objects. </w:t>
+      </w:r>
+    </w:p>
+    <w:p>
+      <w:r>
+        <w:t xml:space="preserve">To complete this project you will need to create several classes that encapsulate your solution. </w:t>
       </w:r>
     </w:p>
     <w:p/>
@@ -423,9 +180,373 @@
           <w:szCs w:val="27"/>
           <w:lang w:val="en-US"/>
         </w:rPr>
-        <w:t xml:space="preserve">OVERVIEW OF </w:t>
-      </w:r>
-      <w:r>
+        <w:t>OVERVIEW OF THE Classes to be developed</w:t>
+      </w:r>
+    </w:p>
+    <w:p>
+      <w:pPr>
+        <w:spacing w:after="0" w:line="257" w:lineRule="auto"/>
+      </w:pPr>
+    </w:p>
+    <w:p>
+      <w:r>
+        <w:t>The classes used by the application are:</w:t>
+      </w:r>
+    </w:p>
+    <w:p>
+      <w:pPr>
+        <w:ind w:left="1440" w:hanging="1440"/>
+      </w:pPr>
+      <w:r>
+        <w:rPr>
+          <w:b/>
+        </w:rPr>
+        <w:t>Date</w:t>
+      </w:r>
+      <w:r>
+        <w:rPr>
+          <w:b/>
+        </w:rPr>
+        <w:tab/>
+      </w:r>
+      <w:r>
+        <w:rPr>
+          <w:b/>
+        </w:rPr>
+        <w:br/>
+      </w:r>
+      <w:r>
+        <w:t>A class that holds the expiry date of the perishable items.</w:t>
+      </w:r>
+    </w:p>
+    <w:p>
+      <w:pPr>
+        <w:ind w:left="1440" w:hanging="1440"/>
+      </w:pPr>
+      <w:r>
+        <w:rPr>
+          <w:b/>
+        </w:rPr>
+        <w:t>Error</w:t>
+      </w:r>
+      <w:r>
+        <w:rPr>
+          <w:b/>
+        </w:rPr>
+        <w:tab/>
+      </w:r>
+      <w:r>
+        <w:rPr>
+          <w:b/>
+        </w:rPr>
+        <w:br/>
+      </w:r>
+      <w:r>
+        <w:t>A class that tracks the error state of its client. Errors may occur during data entry and user interaction.</w:t>
+      </w:r>
+    </w:p>
+    <w:p>
+      <w:pPr>
+        <w:ind w:left="1440" w:hanging="1440"/>
+        <w:rPr>
+          <w:b/>
+        </w:rPr>
+      </w:pPr>
+      <w:r>
+        <w:rPr>
+          <w:b/>
+        </w:rPr>
+        <w:t>Good</w:t>
+      </w:r>
+      <w:r>
+        <w:rPr>
+          <w:b/>
+        </w:rPr>
+        <w:tab/>
+      </w:r>
+      <w:r>
+        <w:rPr>
+          <w:b/>
+        </w:rPr>
+        <w:br/>
+      </w:r>
+      <w:r>
+        <w:t>A class that manages a non-perishable good object.</w:t>
+      </w:r>
+    </w:p>
+    <w:p>
+      <w:pPr>
+        <w:ind w:left="1440" w:hanging="1440"/>
+      </w:pPr>
+      <w:r>
+        <w:rPr>
+          <w:b/>
+        </w:rPr>
+        <w:t>Perishable</w:t>
+      </w:r>
+      <w:r>
+        <w:rPr>
+          <w:b/>
+        </w:rPr>
+        <w:tab/>
+      </w:r>
+      <w:r>
+        <w:rPr>
+          <w:b/>
+        </w:rPr>
+        <w:br/>
+      </w:r>
+      <w:r>
+        <w:t>A class that manages a perishable good object. This class inherits the structure of the “Good” class and manages a date.</w:t>
+      </w:r>
+    </w:p>
+    <w:p>
+      <w:pPr>
+        <w:ind w:left="1440" w:hanging="1440"/>
+      </w:pPr>
+      <w:proofErr w:type="gramStart"/>
+      <w:r>
+        <w:rPr>
+          <w:b/>
+        </w:rPr>
+        <w:t>iGood</w:t>
+      </w:r>
+      <w:proofErr w:type="gramEnd"/>
+      <w:r>
+        <w:rPr>
+          <w:b/>
+        </w:rPr>
+        <w:tab/>
+      </w:r>
+      <w:r>
+        <w:rPr>
+          <w:b/>
+        </w:rPr>
+        <w:br/>
+      </w:r>
+      <w:r>
+        <w:t>An interface to the Good hierarchy. This interface exposes the features of the hierarchy available to the application. Any “iGood” class can</w:t>
+      </w:r>
+    </w:p>
+    <w:p>
+      <w:pPr>
+        <w:pStyle w:val="ListParagraph"/>
+        <w:numPr>
+          <w:ilvl w:val="0"/>
+          <w:numId w:val="21"/>
+        </w:numPr>
+        <w:rPr>
+          <w:b/>
+        </w:rPr>
+      </w:pPr>
+      <w:r>
+        <w:lastRenderedPageBreak/>
+        <w:t>read itself from the console or write itself to the console</w:t>
+      </w:r>
+    </w:p>
+    <w:p>
+      <w:pPr>
+        <w:pStyle w:val="ListParagraph"/>
+        <w:numPr>
+          <w:ilvl w:val="0"/>
+          <w:numId w:val="21"/>
+        </w:numPr>
+        <w:rPr>
+          <w:b/>
+        </w:rPr>
+      </w:pPr>
+      <w:r>
+        <w:t>save itself to a text file or load itself from a text file</w:t>
+      </w:r>
+    </w:p>
+    <w:p>
+      <w:pPr>
+        <w:pStyle w:val="ListParagraph"/>
+        <w:numPr>
+          <w:ilvl w:val="0"/>
+          <w:numId w:val="21"/>
+        </w:numPr>
+        <w:rPr>
+          <w:b/>
+        </w:rPr>
+      </w:pPr>
+      <w:r>
+        <w:t>compare itself to a unique C-style string identifier</w:t>
+      </w:r>
+    </w:p>
+    <w:p>
+      <w:pPr>
+        <w:pStyle w:val="ListParagraph"/>
+        <w:numPr>
+          <w:ilvl w:val="0"/>
+          <w:numId w:val="21"/>
+        </w:numPr>
+        <w:rPr>
+          <w:b/>
+        </w:rPr>
+      </w:pPr>
+      <w:r>
+        <w:t xml:space="preserve">determine if it is greater than another good in the collating sequence  </w:t>
+      </w:r>
+    </w:p>
+    <w:p>
+      <w:pPr>
+        <w:pStyle w:val="ListParagraph"/>
+        <w:numPr>
+          <w:ilvl w:val="0"/>
+          <w:numId w:val="21"/>
+        </w:numPr>
+        <w:rPr>
+          <w:b/>
+        </w:rPr>
+      </w:pPr>
+      <w:r>
+        <w:t>report the total cost of the items on hand</w:t>
+      </w:r>
+    </w:p>
+    <w:p>
+      <w:pPr>
+        <w:pStyle w:val="ListParagraph"/>
+        <w:numPr>
+          <w:ilvl w:val="0"/>
+          <w:numId w:val="21"/>
+        </w:numPr>
+        <w:rPr>
+          <w:b/>
+        </w:rPr>
+      </w:pPr>
+      <w:r>
+        <w:t>describe itself</w:t>
+      </w:r>
+    </w:p>
+    <w:p>
+      <w:pPr>
+        <w:pStyle w:val="ListParagraph"/>
+        <w:numPr>
+          <w:ilvl w:val="0"/>
+          <w:numId w:val="21"/>
+        </w:numPr>
+        <w:rPr>
+          <w:b/>
+        </w:rPr>
+      </w:pPr>
+      <w:r>
+        <w:t>update the quantity of the items on hand</w:t>
+      </w:r>
+    </w:p>
+    <w:p>
+      <w:pPr>
+        <w:pStyle w:val="ListParagraph"/>
+        <w:numPr>
+          <w:ilvl w:val="0"/>
+          <w:numId w:val="21"/>
+        </w:numPr>
+        <w:rPr>
+          <w:b/>
+        </w:rPr>
+      </w:pPr>
+      <w:r>
+        <w:t>report its quantity of the items on hand</w:t>
+      </w:r>
+    </w:p>
+    <w:p>
+      <w:pPr>
+        <w:pStyle w:val="ListParagraph"/>
+        <w:numPr>
+          <w:ilvl w:val="0"/>
+          <w:numId w:val="21"/>
+        </w:numPr>
+        <w:rPr>
+          <w:b/>
+        </w:rPr>
+      </w:pPr>
+      <w:r>
+        <w:t>report the quantity of items needed</w:t>
+      </w:r>
+    </w:p>
+    <w:p>
+      <w:pPr>
+        <w:pStyle w:val="ListParagraph"/>
+        <w:numPr>
+          <w:ilvl w:val="0"/>
+          <w:numId w:val="21"/>
+        </w:numPr>
+        <w:rPr>
+          <w:b/>
+        </w:rPr>
+      </w:pPr>
+      <w:r>
+        <w:t>accept a number of items</w:t>
+      </w:r>
+    </w:p>
+    <w:p>
+      <w:pPr>
+        <w:ind w:left="1440"/>
+      </w:pPr>
+      <w:r>
+        <w:t xml:space="preserve">Using this class, the client application can </w:t>
+      </w:r>
+    </w:p>
+    <w:p>
+      <w:pPr>
+        <w:pStyle w:val="ListParagraph"/>
+        <w:numPr>
+          <w:ilvl w:val="0"/>
+          <w:numId w:val="22"/>
+        </w:numPr>
+      </w:pPr>
+      <w:r>
+        <w:t xml:space="preserve">save its set of </w:t>
+      </w:r>
+      <w:proofErr w:type="spellStart"/>
+      <w:r>
+        <w:t>iGoods</w:t>
+      </w:r>
+      <w:proofErr w:type="spellEnd"/>
+      <w:r>
+        <w:t xml:space="preserve"> to a file and retrieve that set at a later time</w:t>
+      </w:r>
+    </w:p>
+    <w:p>
+      <w:pPr>
+        <w:pStyle w:val="ListParagraph"/>
+        <w:numPr>
+          <w:ilvl w:val="0"/>
+          <w:numId w:val="22"/>
+        </w:numPr>
+      </w:pPr>
+      <w:r>
+        <w:t>read individual item specifications from the keyboard</w:t>
+      </w:r>
+      <w:r>
+        <w:t xml:space="preserve"> </w:t>
+      </w:r>
+      <w:r>
+        <w:t>and display them on the screen</w:t>
+      </w:r>
+    </w:p>
+    <w:p>
+      <w:pPr>
+        <w:pStyle w:val="ListParagraph"/>
+        <w:numPr>
+          <w:ilvl w:val="0"/>
+          <w:numId w:val="22"/>
+        </w:numPr>
+      </w:pPr>
+      <w:r>
+        <w:t xml:space="preserve">update information regarding the number of each good on hand </w:t>
+      </w:r>
+    </w:p>
+    <w:p>
+      <w:pPr>
+        <w:rPr>
+          <w:b/>
+        </w:rPr>
+      </w:pPr>
+    </w:p>
+    <w:p>
+      <w:pPr>
+        <w:spacing w:after="0" w:line="240" w:lineRule="auto"/>
         <w:rPr>
           <w:rFonts w:asciiTheme="minorBidi" w:eastAsia="Times New Roman" w:hAnsiTheme="minorBidi"/>
           <w:b/>
@@ -436,8 +557,7 @@
           <w:szCs w:val="27"/>
           <w:lang w:val="en-US"/>
         </w:rPr>
-        <w:t xml:space="preserve">THE </w:t>
-      </w:r>
+      </w:pPr>
       <w:r>
         <w:rPr>
           <w:rFonts w:asciiTheme="minorBidi" w:eastAsia="Times New Roman" w:hAnsiTheme="minorBidi"/>
@@ -449,236 +569,21 @@
           <w:szCs w:val="27"/>
           <w:lang w:val="en-US"/>
         </w:rPr>
-        <w:t>Classes to be developed</w:t>
-      </w:r>
-    </w:p>
-    <w:p>
-      <w:pPr>
-        <w:spacing w:after="0" w:line="257" w:lineRule="auto"/>
-      </w:pPr>
-    </w:p>
-    <w:p>
-      <w:r>
-        <w:t xml:space="preserve">The classes </w:t>
-      </w:r>
-      <w:r>
-        <w:t>used by</w:t>
-      </w:r>
-      <w:r>
-        <w:t xml:space="preserve"> th</w:t>
-      </w:r>
-      <w:r>
-        <w:t>e client</w:t>
-      </w:r>
-      <w:r>
-        <w:t xml:space="preserve"> application are:</w:t>
-      </w:r>
-    </w:p>
-    <w:p>
-      <w:pPr>
-        <w:ind w:left="1440" w:hanging="1440"/>
-      </w:pPr>
-      <w:r>
-        <w:rPr>
-          <w:b/>
-        </w:rPr>
-        <w:t>Date</w:t>
-      </w:r>
-      <w:r>
-        <w:rPr>
-          <w:b/>
-        </w:rPr>
-        <w:tab/>
-      </w:r>
-      <w:r>
-        <w:rPr>
-          <w:b/>
-        </w:rPr>
-        <w:br/>
-      </w:r>
-      <w:r>
-        <w:t>A class to be used to hold the expiry date of the perishable items.</w:t>
-      </w:r>
-    </w:p>
-    <w:p>
-      <w:pPr>
-        <w:ind w:left="1440" w:hanging="1440"/>
-      </w:pPr>
+        <w:t>The client application</w:t>
+      </w:r>
+    </w:p>
+    <w:p/>
+    <w:p>
+      <w:r>
+        <w:t xml:space="preserve">The client application manages the </w:t>
+      </w:r>
       <w:proofErr w:type="spellStart"/>
       <w:r>
-        <w:rPr>
-          <w:b/>
-        </w:rPr>
-        <w:t>Error</w:t>
-      </w:r>
-      <w:r>
-        <w:rPr>
-          <w:b/>
-        </w:rPr>
-        <w:t>State</w:t>
+        <w:t>iGoods</w:t>
       </w:r>
       <w:proofErr w:type="spellEnd"/>
       <w:r>
-        <w:rPr>
-          <w:b/>
-        </w:rPr>
-        <w:tab/>
-      </w:r>
-      <w:r>
-        <w:rPr>
-          <w:b/>
-        </w:rPr>
-        <w:br/>
-      </w:r>
-      <w:r>
-        <w:t>A class to keep track of the error</w:t>
-      </w:r>
-      <w:r>
-        <w:t xml:space="preserve"> state of client code.</w:t>
-      </w:r>
-      <w:r>
-        <w:t xml:space="preserve"> </w:t>
-      </w:r>
-      <w:r>
-        <w:t xml:space="preserve">Errors may </w:t>
-      </w:r>
-      <w:r>
-        <w:t>occur during data entry and user interaction.</w:t>
-      </w:r>
-    </w:p>
-    <w:p>
-      <w:pPr>
-        <w:ind w:left="1440" w:hanging="1440"/>
-        <w:rPr>
-          <w:b/>
-        </w:rPr>
-      </w:pPr>
-      <w:r>
-        <w:rPr>
-          <w:b/>
-        </w:rPr>
-        <w:t>Product</w:t>
-      </w:r>
-      <w:r>
-        <w:rPr>
-          <w:b/>
-        </w:rPr>
-        <w:tab/>
-      </w:r>
-      <w:r>
-        <w:rPr>
-          <w:b/>
-        </w:rPr>
-        <w:br/>
-      </w:r>
-      <w:r>
-        <w:t xml:space="preserve">A class for </w:t>
-      </w:r>
-      <w:r>
-        <w:t xml:space="preserve">managing </w:t>
-      </w:r>
-      <w:r>
-        <w:t>non-perishable products.</w:t>
-      </w:r>
-    </w:p>
-    <w:p>
-      <w:pPr>
-        <w:ind w:left="1440" w:hanging="1440"/>
-      </w:pPr>
-      <w:r>
-        <w:rPr>
-          <w:b/>
-        </w:rPr>
-        <w:t>Perishable</w:t>
-      </w:r>
-      <w:r>
-        <w:rPr>
-          <w:b/>
-        </w:rPr>
-        <w:tab/>
-      </w:r>
-      <w:r>
-        <w:rPr>
-          <w:b/>
-        </w:rPr>
-        <w:br/>
-      </w:r>
-      <w:r>
-        <w:t xml:space="preserve">A class for </w:t>
-      </w:r>
-      <w:r>
-        <w:t xml:space="preserve">managing </w:t>
-      </w:r>
-      <w:r>
-        <w:t>perishable products</w:t>
-      </w:r>
-      <w:r>
-        <w:t>. This class</w:t>
-      </w:r>
-      <w:r>
-        <w:t xml:space="preserve"> inherits the structure of the “Product” class and manages an expiry date.</w:t>
-      </w:r>
-    </w:p>
-    <w:p>
-      <w:pPr>
-        <w:ind w:left="1440" w:hanging="1440"/>
-      </w:pPr>
-      <w:proofErr w:type="spellStart"/>
-      <w:proofErr w:type="gramStart"/>
-      <w:r>
-        <w:rPr>
-          <w:b/>
-        </w:rPr>
-        <w:t>i</w:t>
-      </w:r>
-      <w:r>
-        <w:rPr>
-          <w:b/>
-        </w:rPr>
-        <w:t>Product</w:t>
-      </w:r>
-      <w:proofErr w:type="spellEnd"/>
-      <w:proofErr w:type="gramEnd"/>
-      <w:r>
-        <w:rPr>
-          <w:b/>
-        </w:rPr>
-        <w:tab/>
-      </w:r>
-      <w:r>
-        <w:rPr>
-          <w:b/>
-        </w:rPr>
-        <w:br/>
-      </w:r>
-      <w:r>
-        <w:t>An</w:t>
-      </w:r>
-      <w:r>
-        <w:t xml:space="preserve"> interface </w:t>
-      </w:r>
-      <w:r>
-        <w:t xml:space="preserve">to the Product hierarchy. This interface exposes the features of the hierarchy available to the client application. </w:t>
-      </w:r>
-      <w:r>
-        <w:t>Any “</w:t>
-      </w:r>
-      <w:proofErr w:type="spellStart"/>
-      <w:r>
-        <w:t>i</w:t>
-      </w:r>
-      <w:r>
-        <w:t>Product</w:t>
-      </w:r>
-      <w:proofErr w:type="spellEnd"/>
-      <w:r>
-        <w:t xml:space="preserve">” </w:t>
-      </w:r>
-      <w:r>
-        <w:t xml:space="preserve">class </w:t>
-      </w:r>
-      <w:r>
-        <w:t>can</w:t>
+        <w:t xml:space="preserve"> and provides the user with options to </w:t>
       </w:r>
     </w:p>
     <w:p>
@@ -686,27 +591,11 @@
         <w:pStyle w:val="ListParagraph"/>
         <w:numPr>
           <w:ilvl w:val="0"/>
-          <w:numId w:val="21"/>
+          <w:numId w:val="23"/>
         </w:numPr>
-        <w:rPr>
-          <w:b/>
-        </w:rPr>
-      </w:pPr>
-      <w:r>
-        <w:lastRenderedPageBreak/>
-        <w:t xml:space="preserve">read </w:t>
-      </w:r>
-      <w:r>
-        <w:t xml:space="preserve">itself </w:t>
-      </w:r>
-      <w:r>
-        <w:t>from or write</w:t>
-      </w:r>
-      <w:r>
-        <w:t xml:space="preserve"> itself</w:t>
-      </w:r>
-      <w:r>
-        <w:t xml:space="preserve"> to the console</w:t>
+      </w:pPr>
+      <w:r>
+        <w:t>list the Goods</w:t>
       </w:r>
     </w:p>
     <w:p>
@@ -714,20 +603,11 @@
         <w:pStyle w:val="ListParagraph"/>
         <w:numPr>
           <w:ilvl w:val="0"/>
-          <w:numId w:val="21"/>
+          <w:numId w:val="23"/>
         </w:numPr>
-        <w:rPr>
-          <w:b/>
-        </w:rPr>
-      </w:pPr>
-      <w:r>
-        <w:t>save</w:t>
-      </w:r>
-      <w:r>
-        <w:t xml:space="preserve"> itself to or load itself</w:t>
-      </w:r>
-      <w:r>
-        <w:t xml:space="preserve"> from a text file</w:t>
+      </w:pPr>
+      <w:r>
+        <w:t>display details of a Good</w:t>
       </w:r>
     </w:p>
     <w:p>
@@ -735,14 +615,11 @@
         <w:pStyle w:val="ListParagraph"/>
         <w:numPr>
           <w:ilvl w:val="0"/>
-          <w:numId w:val="21"/>
+          <w:numId w:val="23"/>
         </w:numPr>
-        <w:rPr>
-          <w:b/>
-        </w:rPr>
-      </w:pPr>
-      <w:r>
-        <w:t>compare itself to a unique C-string identifier</w:t>
+      </w:pPr>
+      <w:r>
+        <w:t>add a Good</w:t>
       </w:r>
     </w:p>
     <w:p>
@@ -750,17 +627,11 @@
         <w:pStyle w:val="ListParagraph"/>
         <w:numPr>
           <w:ilvl w:val="0"/>
-          <w:numId w:val="21"/>
+          <w:numId w:val="23"/>
         </w:numPr>
-        <w:rPr>
-          <w:b/>
-        </w:rPr>
-      </w:pPr>
-      <w:r>
-        <w:t>determine if it is greater than another product in the collating sequence</w:t>
-      </w:r>
-      <w:r>
-        <w:t xml:space="preserve">  </w:t>
+      </w:pPr>
+      <w:r>
+        <w:t>add items of a Good</w:t>
       </w:r>
     </w:p>
     <w:p>
@@ -768,23 +639,11 @@
         <w:pStyle w:val="ListParagraph"/>
         <w:numPr>
           <w:ilvl w:val="0"/>
-          <w:numId w:val="21"/>
+          <w:numId w:val="23"/>
         </w:numPr>
-        <w:rPr>
-          <w:b/>
-        </w:rPr>
-      </w:pPr>
-      <w:r>
-        <w:t xml:space="preserve">report </w:t>
-      </w:r>
-      <w:r>
-        <w:t>the</w:t>
-      </w:r>
-      <w:r>
-        <w:t xml:space="preserve"> total cost</w:t>
-      </w:r>
-      <w:r>
-        <w:t xml:space="preserve"> of the items on hand</w:t>
+      </w:pPr>
+      <w:r>
+        <w:t>update the items of a Good</w:t>
       </w:r>
     </w:p>
     <w:p>
@@ -792,14 +651,11 @@
         <w:pStyle w:val="ListParagraph"/>
         <w:numPr>
           <w:ilvl w:val="0"/>
-          <w:numId w:val="21"/>
+          <w:numId w:val="23"/>
         </w:numPr>
-        <w:rPr>
-          <w:b/>
-        </w:rPr>
-      </w:pPr>
-      <w:r>
-        <w:t>describe itself</w:t>
+      </w:pPr>
+      <w:r>
+        <w:t>delete a Good</w:t>
       </w:r>
     </w:p>
     <w:p>
@@ -807,167 +663,12 @@
         <w:pStyle w:val="ListParagraph"/>
         <w:numPr>
           <w:ilvl w:val="0"/>
-          <w:numId w:val="21"/>
+          <w:numId w:val="23"/>
         </w:numPr>
-        <w:rPr>
-          <w:b/>
-        </w:rPr>
-      </w:pPr>
-      <w:r>
-        <w:t>update the quantity of the items on hand</w:t>
-      </w:r>
-    </w:p>
-    <w:p>
-      <w:pPr>
-        <w:pStyle w:val="ListParagraph"/>
-        <w:numPr>
-          <w:ilvl w:val="0"/>
-          <w:numId w:val="21"/>
-        </w:numPr>
-        <w:rPr>
-          <w:b/>
-        </w:rPr>
-      </w:pPr>
-      <w:r>
-        <w:t>report its quantity of the items on hand</w:t>
-      </w:r>
-    </w:p>
-    <w:p>
-      <w:pPr>
-        <w:pStyle w:val="ListParagraph"/>
-        <w:numPr>
-          <w:ilvl w:val="0"/>
-          <w:numId w:val="21"/>
-        </w:numPr>
-        <w:rPr>
-          <w:b/>
-        </w:rPr>
-      </w:pPr>
-      <w:r>
-        <w:t>report the quantity of items needed</w:t>
-      </w:r>
-    </w:p>
-    <w:p>
-      <w:pPr>
-        <w:pStyle w:val="ListParagraph"/>
-        <w:numPr>
-          <w:ilvl w:val="0"/>
-          <w:numId w:val="21"/>
-        </w:numPr>
-        <w:rPr>
-          <w:b/>
-        </w:rPr>
-      </w:pPr>
-      <w:r>
-        <w:t>accept a number of items</w:t>
-      </w:r>
-    </w:p>
-    <w:p>
-      <w:pPr>
-        <w:ind w:left="1440"/>
-      </w:pPr>
-      <w:r>
-        <w:t>Using this class</w:t>
-      </w:r>
-      <w:r>
-        <w:t xml:space="preserve">, the </w:t>
-      </w:r>
-      <w:r>
-        <w:t xml:space="preserve">client </w:t>
-      </w:r>
-      <w:r>
-        <w:t>application can</w:t>
-      </w:r>
-      <w:r>
-        <w:t xml:space="preserve"> </w:t>
-      </w:r>
-    </w:p>
-    <w:p>
-      <w:pPr>
-        <w:pStyle w:val="ListParagraph"/>
-        <w:numPr>
-          <w:ilvl w:val="0"/>
-          <w:numId w:val="22"/>
-        </w:numPr>
-      </w:pPr>
-      <w:r>
-        <w:t>save</w:t>
-      </w:r>
-      <w:r>
-        <w:t xml:space="preserve"> its set of </w:t>
-      </w:r>
-      <w:proofErr w:type="spellStart"/>
-      <w:r>
-        <w:t>i</w:t>
-      </w:r>
-      <w:r>
-        <w:t>Products</w:t>
-      </w:r>
-      <w:proofErr w:type="spellEnd"/>
-      <w:r>
-        <w:t xml:space="preserve"> </w:t>
-      </w:r>
-      <w:r>
-        <w:t>to</w:t>
-      </w:r>
-      <w:r>
-        <w:t xml:space="preserve"> a file and retrieve</w:t>
-      </w:r>
-      <w:r>
-        <w:t xml:space="preserve"> that set</w:t>
-      </w:r>
-      <w:r>
-        <w:t xml:space="preserve"> later</w:t>
-      </w:r>
-    </w:p>
-    <w:p>
-      <w:pPr>
-        <w:pStyle w:val="ListParagraph"/>
-        <w:numPr>
-          <w:ilvl w:val="0"/>
-          <w:numId w:val="22"/>
-        </w:numPr>
-      </w:pPr>
-      <w:r>
-        <w:t xml:space="preserve">read </w:t>
-      </w:r>
-      <w:r>
-        <w:t xml:space="preserve">individual item specifications from </w:t>
-      </w:r>
-      <w:r>
-        <w:t xml:space="preserve">the </w:t>
-      </w:r>
-      <w:r>
-        <w:t>keyboard</w:t>
-      </w:r>
-      <w:r>
-        <w:t xml:space="preserve"> </w:t>
-      </w:r>
-      <w:r>
-        <w:t>and display them on the screen</w:t>
-      </w:r>
-    </w:p>
-    <w:p>
-      <w:pPr>
-        <w:pStyle w:val="ListParagraph"/>
-        <w:numPr>
-          <w:ilvl w:val="0"/>
-          <w:numId w:val="22"/>
-        </w:numPr>
-      </w:pPr>
-      <w:r>
-        <w:t>update information regarding the number of each product on hand</w:t>
-      </w:r>
-      <w:r>
-        <w:t xml:space="preserve"> </w:t>
-      </w:r>
-    </w:p>
-    <w:p>
-      <w:pPr>
-        <w:rPr>
-          <w:b/>
-        </w:rPr>
-      </w:pPr>
+      </w:pPr>
+      <w:r>
+        <w:t>sort the set of Goods</w:t>
+      </w:r>
     </w:p>
     <w:p>
       <w:pPr>
@@ -983,7 +684,10 @@
           <w:lang w:val="en-US"/>
         </w:rPr>
       </w:pPr>
-      <w:r>
+    </w:p>
+    <w:p>
+      <w:pPr>
+        <w:spacing w:line="259" w:lineRule="auto"/>
         <w:rPr>
           <w:rFonts w:asciiTheme="minorBidi" w:eastAsia="Times New Roman" w:hAnsiTheme="minorBidi"/>
           <w:b/>
@@ -994,137 +698,8 @@
           <w:szCs w:val="27"/>
           <w:lang w:val="en-US"/>
         </w:rPr>
-        <w:t>The client application</w:t>
-      </w:r>
-    </w:p>
-    <w:p/>
-    <w:p>
-      <w:r>
-        <w:t xml:space="preserve">The </w:t>
-      </w:r>
-      <w:r>
-        <w:t>client</w:t>
-      </w:r>
-      <w:r>
-        <w:t xml:space="preserve"> application manage</w:t>
-      </w:r>
-      <w:r>
-        <w:t xml:space="preserve">s the </w:t>
-      </w:r>
-      <w:proofErr w:type="spellStart"/>
-      <w:r>
-        <w:t>i</w:t>
-      </w:r>
-      <w:r>
-        <w:t>Products</w:t>
-      </w:r>
-      <w:proofErr w:type="spellEnd"/>
-      <w:r>
-        <w:t xml:space="preserve"> and</w:t>
-      </w:r>
-      <w:r>
-        <w:t xml:space="preserve"> provides the user with </w:t>
-      </w:r>
-      <w:r>
-        <w:t>options</w:t>
-      </w:r>
-      <w:r>
-        <w:t xml:space="preserve"> to </w:t>
-      </w:r>
-    </w:p>
-    <w:p>
-      <w:pPr>
-        <w:pStyle w:val="ListParagraph"/>
-        <w:numPr>
-          <w:ilvl w:val="0"/>
-          <w:numId w:val="23"/>
-        </w:numPr>
-      </w:pPr>
-      <w:r>
-        <w:t>list</w:t>
-      </w:r>
-      <w:r>
-        <w:t xml:space="preserve"> the Products</w:t>
-      </w:r>
-    </w:p>
-    <w:p>
-      <w:pPr>
-        <w:pStyle w:val="ListParagraph"/>
-        <w:numPr>
-          <w:ilvl w:val="0"/>
-          <w:numId w:val="23"/>
-        </w:numPr>
-      </w:pPr>
-      <w:r>
-        <w:t>display details of a Product</w:t>
-      </w:r>
-    </w:p>
-    <w:p>
-      <w:pPr>
-        <w:pStyle w:val="ListParagraph"/>
-        <w:numPr>
-          <w:ilvl w:val="0"/>
-          <w:numId w:val="23"/>
-        </w:numPr>
-      </w:pPr>
-      <w:r>
-        <w:t xml:space="preserve">add </w:t>
-      </w:r>
-      <w:r>
-        <w:t>a Product</w:t>
-      </w:r>
-    </w:p>
-    <w:p>
-      <w:pPr>
-        <w:pStyle w:val="ListParagraph"/>
-        <w:numPr>
-          <w:ilvl w:val="0"/>
-          <w:numId w:val="23"/>
-        </w:numPr>
-      </w:pPr>
-      <w:r>
-        <w:t>add items of a Product</w:t>
-      </w:r>
-    </w:p>
-    <w:p>
-      <w:pPr>
-        <w:pStyle w:val="ListParagraph"/>
-        <w:numPr>
-          <w:ilvl w:val="0"/>
-          <w:numId w:val="23"/>
-        </w:numPr>
-      </w:pPr>
-      <w:r>
-        <w:t>update the items of a Product</w:t>
-      </w:r>
-    </w:p>
-    <w:p>
-      <w:pPr>
-        <w:pStyle w:val="ListParagraph"/>
-        <w:numPr>
-          <w:ilvl w:val="0"/>
-          <w:numId w:val="23"/>
-        </w:numPr>
-      </w:pPr>
-      <w:r>
-        <w:t>delete a Product</w:t>
-      </w:r>
-    </w:p>
-    <w:p>
-      <w:pPr>
-        <w:pStyle w:val="ListParagraph"/>
-        <w:numPr>
-          <w:ilvl w:val="0"/>
-          <w:numId w:val="23"/>
-        </w:numPr>
-      </w:pPr>
-      <w:r>
-        <w:t>sort the set of Products</w:t>
-      </w:r>
-    </w:p>
-    <w:p>
-      <w:pPr>
-        <w:spacing w:after="0" w:line="240" w:lineRule="auto"/>
+      </w:pPr>
+      <w:r>
         <w:rPr>
           <w:rFonts w:asciiTheme="minorBidi" w:eastAsia="Times New Roman" w:hAnsiTheme="minorBidi"/>
           <w:b/>
@@ -1135,11 +710,12 @@
           <w:szCs w:val="27"/>
           <w:lang w:val="en-US"/>
         </w:rPr>
-      </w:pPr>
-    </w:p>
-    <w:p>
-      <w:pPr>
-        <w:spacing w:line="259" w:lineRule="auto"/>
+        <w:br w:type="page"/>
+      </w:r>
+    </w:p>
+    <w:p>
+      <w:pPr>
+        <w:spacing w:after="0" w:line="240" w:lineRule="auto"/>
         <w:rPr>
           <w:rFonts w:asciiTheme="minorBidi" w:eastAsia="Times New Roman" w:hAnsiTheme="minorBidi"/>
           <w:b/>
@@ -1162,36 +738,8 @@
           <w:szCs w:val="27"/>
           <w:lang w:val="en-US"/>
         </w:rPr>
-        <w:br w:type="page"/>
-      </w:r>
-    </w:p>
-    <w:p>
-      <w:pPr>
-        <w:spacing w:after="0" w:line="240" w:lineRule="auto"/>
-        <w:rPr>
-          <w:rFonts w:asciiTheme="minorBidi" w:eastAsia="Times New Roman" w:hAnsiTheme="minorBidi"/>
-          <w:b/>
-          <w:bCs/>
-          <w:caps/>
-          <w:color w:val="4599B1"/>
-          <w:sz w:val="27"/>
-          <w:szCs w:val="27"/>
-          <w:lang w:val="en-US"/>
-        </w:rPr>
-      </w:pPr>
-      <w:r>
-        <w:rPr>
-          <w:rFonts w:asciiTheme="minorBidi" w:eastAsia="Times New Roman" w:hAnsiTheme="minorBidi"/>
-          <w:b/>
-          <w:bCs/>
-          <w:caps/>
-          <w:color w:val="4599B1"/>
-          <w:sz w:val="27"/>
-          <w:szCs w:val="27"/>
-          <w:lang w:val="en-US"/>
-        </w:rPr>
         <w:lastRenderedPageBreak/>
-        <w:t>Project Class Diagram</w:t>
+        <w:t>PROJECT Class Diagram</w:t>
       </w:r>
     </w:p>
     <w:p>
@@ -1236,10 +784,10 @@
           <w:lang w:val="en-US"/>
         </w:rPr>
         <w:drawing>
-          <wp:inline distT="0" distB="0" distL="0" distR="0" wp14:anchorId="1A4EDF08" wp14:editId="46AF98FC">
-            <wp:extent cx="3886537" cy="3124471"/>
-            <wp:effectExtent l="0" t="0" r="0" b="0"/>
-            <wp:docPr id="1" name="Picture 1"/>
+          <wp:inline distT="0" distB="0" distL="0" distR="0" wp14:anchorId="45C616D4" wp14:editId="5B66A26F">
+            <wp:extent cx="3383573" cy="3345470"/>
+            <wp:effectExtent l="0" t="0" r="7620" b="7620"/>
+            <wp:docPr id="2" name="Picture 2"/>
             <wp:cNvGraphicFramePr>
               <a:graphicFrameLocks xmlns:a="http://schemas.openxmlformats.org/drawingml/2006/main" noChangeAspect="1"/>
             </wp:cNvGraphicFramePr>
@@ -1247,7 +795,7 @@
               <a:graphicData uri="http://schemas.openxmlformats.org/drawingml/2006/picture">
                 <pic:pic xmlns:pic="http://schemas.openxmlformats.org/drawingml/2006/picture">
                   <pic:nvPicPr>
-                    <pic:cNvPr id="1" name="Class Diagram.png"/>
+                    <pic:cNvPr id="2" name="Class Diagram.png"/>
                     <pic:cNvPicPr/>
                   </pic:nvPicPr>
                   <pic:blipFill>
@@ -1265,7 +813,7 @@
                   <pic:spPr>
                     <a:xfrm>
                       <a:off x="0" y="0"/>
-                      <a:ext cx="3886537" cy="3124471"/>
+                      <a:ext cx="3383573" cy="3345470"/>
                     </a:xfrm>
                     <a:prstGeom prst="rect">
                       <a:avLst/>
@@ -1333,7 +881,20 @@
           <w:szCs w:val="27"/>
           <w:lang w:val="en-US"/>
         </w:rPr>
-        <w:t>Project Development Process</w:t>
+        <w:t>PROJECT</w:t>
+      </w:r>
+      <w:r>
+        <w:rPr>
+          <w:rFonts w:asciiTheme="minorBidi" w:eastAsia="Times New Roman" w:hAnsiTheme="minorBidi"/>
+          <w:b/>
+          <w:bCs/>
+          <w:caps/>
+          <w:color w:val="4599B1"/>
+          <w:sz w:val="27"/>
+          <w:szCs w:val="27"/>
+          <w:lang w:val="en-US"/>
+        </w:rPr>
+        <w:t xml:space="preserve"> Development Process</w:t>
       </w:r>
     </w:p>
     <w:p>
@@ -1343,49 +904,7 @@
     </w:p>
     <w:p>
       <w:r>
-        <w:t xml:space="preserve">The Development process </w:t>
-      </w:r>
-      <w:r>
-        <w:t xml:space="preserve">of the project </w:t>
-      </w:r>
-      <w:r>
-        <w:t>consists of</w:t>
-      </w:r>
-      <w:r>
-        <w:t xml:space="preserve"> </w:t>
-      </w:r>
-      <w:r>
-        <w:t>5</w:t>
-      </w:r>
-      <w:r>
-        <w:t xml:space="preserve"> milestones and therefore </w:t>
-      </w:r>
-      <w:r>
-        <w:t>5</w:t>
-      </w:r>
-      <w:r>
-        <w:t xml:space="preserve"> deliverables. Shortly before the due date of each deliverable a tester program and a script will be provided </w:t>
-      </w:r>
-      <w:r>
-        <w:t>for</w:t>
-      </w:r>
-      <w:r>
-        <w:t xml:space="preserve"> test</w:t>
-      </w:r>
-      <w:r>
-        <w:t>ing</w:t>
-      </w:r>
-      <w:r>
-        <w:t xml:space="preserve"> and submit</w:t>
-      </w:r>
-      <w:r>
-        <w:t>ting the deliverable</w:t>
-      </w:r>
-      <w:r>
-        <w:t xml:space="preserve">. </w:t>
-      </w:r>
-      <w:r>
-        <w:t>The approximate schedule for deliverables is as follows</w:t>
+        <w:t>The Development process of the project consists of 5 milestones and therefore 5 deliverables. Shortly before the due date of each deliverable a tester program and a script will be provided for testing and submitting the deliverable. The approximate schedule for deliverables is as follows</w:t>
       </w:r>
     </w:p>
     <w:p>
@@ -1398,7 +917,7 @@
         <w:spacing w:line="254" w:lineRule="auto"/>
       </w:pPr>
       <w:r>
-        <w:t>Due Dates</w:t>
+        <w:t>Due Dates (at 11:59pm on each day)</w:t>
       </w:r>
     </w:p>
     <w:p>
@@ -1412,23 +931,20 @@
         <w:ind w:left="1080"/>
       </w:pPr>
       <w:r>
-        <w:t xml:space="preserve">The Date class   </w:t>
+        <w:t xml:space="preserve">The Date module   </w:t>
       </w:r>
       <w:r>
         <w:tab/>
       </w:r>
       <w:r>
         <w:tab/>
-      </w:r>
-      <w:r>
-        <w:tab/>
-        <w:t>Due: July 13</w:t>
+        <w:t>Due: November 2</w:t>
       </w:r>
       <w:r>
         <w:rPr>
           <w:vertAlign w:val="superscript"/>
         </w:rPr>
-        <w:t>th</w:t>
+        <w:t>nd</w:t>
       </w:r>
       <w:r>
         <w:t xml:space="preserve">,  11 days </w:t>
@@ -1445,22 +961,17 @@
         <w:ind w:left="1080"/>
       </w:pPr>
       <w:r>
-        <w:t xml:space="preserve">The </w:t>
-      </w:r>
-      <w:proofErr w:type="spellStart"/>
-      <w:r>
-        <w:t>ErrorState</w:t>
-      </w:r>
-      <w:proofErr w:type="spellEnd"/>
-      <w:r>
-        <w:t xml:space="preserve"> class</w:t>
+        <w:t>The Error module</w:t>
       </w:r>
       <w:r>
         <w:tab/>
       </w:r>
       <w:r>
         <w:tab/>
-        <w:t>Due: July 20</w:t>
+      </w:r>
+      <w:r>
+        <w:tab/>
+        <w:t>Due: November 9</w:t>
       </w:r>
       <w:r>
         <w:rPr>
@@ -1483,14 +994,17 @@
         <w:ind w:left="1080"/>
       </w:pPr>
       <w:r>
-        <w:t xml:space="preserve">The Product class    </w:t>
+        <w:t>The Good module</w:t>
       </w:r>
       <w:r>
         <w:tab/>
       </w:r>
       <w:r>
         <w:tab/>
-        <w:t>Due: August 1</w:t>
+      </w:r>
+      <w:r>
+        <w:tab/>
+        <w:t>Due: November 21</w:t>
       </w:r>
       <w:r>
         <w:rPr>
@@ -1513,22 +1027,14 @@
         <w:ind w:left="1080"/>
       </w:pPr>
       <w:r>
-        <w:t xml:space="preserve">The </w:t>
-      </w:r>
-      <w:proofErr w:type="spellStart"/>
-      <w:r>
-        <w:t>iProduct</w:t>
-      </w:r>
-      <w:proofErr w:type="spellEnd"/>
-      <w:r>
-        <w:t xml:space="preserve"> interface   </w:t>
+        <w:t xml:space="preserve">The iGood interface   </w:t>
       </w:r>
       <w:r>
         <w:tab/>
       </w:r>
       <w:r>
         <w:tab/>
-        <w:t>Due: August 3</w:t>
+        <w:t>Due: November 23</w:t>
       </w:r>
       <w:r>
         <w:rPr>
@@ -1537,7 +1043,7 @@
         <w:t>rd</w:t>
       </w:r>
       <w:r>
-        <w:t xml:space="preserve">, 1 day </w:t>
+        <w:t xml:space="preserve">, 2 days </w:t>
       </w:r>
     </w:p>
     <w:p>
@@ -1551,14 +1057,14 @@
         <w:ind w:left="1080"/>
       </w:pPr>
       <w:r>
-        <w:t>The Perishable class</w:t>
+        <w:t>The Perishable module</w:t>
       </w:r>
       <w:r>
         <w:tab/>
       </w:r>
       <w:r>
         <w:tab/>
-        <w:t>Due: August 8</w:t>
+        <w:t>Due: November 28</w:t>
       </w:r>
       <w:r>
         <w:rPr>
@@ -1574,8 +1080,6 @@
       <w:pPr>
         <w:spacing w:line="240" w:lineRule="auto"/>
       </w:pPr>
-      <w:bookmarkStart w:id="0" w:name="_GoBack"/>
-      <w:bookmarkEnd w:id="0"/>
     </w:p>
     <w:p>
       <w:pPr>
@@ -1638,7 +1142,7 @@
           <w:lang w:eastAsia="en-CA"/>
         </w:rPr>
         <w:lastRenderedPageBreak/>
-        <w:t>General Project Submission</w:t>
+        <w:t>Submission INSTRUCTIONS</w:t>
       </w:r>
     </w:p>
     <w:p>
@@ -1690,164 +1194,61 @@
         <w:rPr>
           <w:highlight w:val="white"/>
         </w:rPr>
-        <w:t xml:space="preserve">Note that at the end of the semester you </w:t>
-      </w:r>
-      <w:r>
-        <w:rPr>
-          <w:b/>
-          <w:highlight w:val="white"/>
-        </w:rPr>
-        <w:t>MUST submit a fully functional project to pass this subject</w:t>
-      </w:r>
-      <w:r>
-        <w:rPr>
-          <w:highlight w:val="white"/>
-        </w:rPr>
-        <w:t>. If you fail to do so</w:t>
-      </w:r>
-      <w:r>
-        <w:rPr>
-          <w:highlight w:val="white"/>
-        </w:rPr>
-        <w:t>,</w:t>
-      </w:r>
-      <w:r>
-        <w:rPr>
-          <w:highlight w:val="white"/>
-        </w:rPr>
-        <w:t xml:space="preserve"> you will fail the subject.  If </w:t>
-      </w:r>
-      <w:r>
-        <w:rPr>
-          <w:highlight w:val="white"/>
-        </w:rPr>
-        <w:t xml:space="preserve">you do not complete </w:t>
-      </w:r>
-      <w:r>
-        <w:rPr>
-          <w:highlight w:val="white"/>
-        </w:rPr>
-        <w:t xml:space="preserve">the final milestone </w:t>
-      </w:r>
-      <w:r>
-        <w:rPr>
-          <w:highlight w:val="white"/>
-        </w:rPr>
-        <w:t xml:space="preserve">by the end of the semester and your total average, without </w:t>
-      </w:r>
-      <w:r>
-        <w:rPr>
-          <w:highlight w:val="white"/>
-        </w:rPr>
-        <w:t>your</w:t>
-      </w:r>
-      <w:r>
-        <w:rPr>
-          <w:highlight w:val="white"/>
-        </w:rPr>
-        <w:t xml:space="preserve"> project’s mark, is above 50</w:t>
-      </w:r>
-      <w:r>
-        <w:rPr>
-          <w:highlight w:val="white"/>
-        </w:rPr>
-        <w:t>%</w:t>
-      </w:r>
-      <w:r>
-        <w:rPr>
-          <w:highlight w:val="white"/>
-        </w:rPr>
-        <w:t xml:space="preserve">, your professor may </w:t>
-      </w:r>
-      <w:r>
-        <w:rPr>
-          <w:highlight w:val="white"/>
-        </w:rPr>
-        <w:t>record an</w:t>
-      </w:r>
-      <w:r>
-        <w:rPr>
-          <w:highlight w:val="white"/>
-        </w:rPr>
-        <w:t xml:space="preserve"> “INC” (incomplete mark) for the </w:t>
-      </w:r>
-      <w:r>
-        <w:rPr>
-          <w:highlight w:val="white"/>
-        </w:rPr>
-        <w:t>subject</w:t>
-      </w:r>
-      <w:r>
-        <w:rPr>
-          <w:highlight w:val="white"/>
-        </w:rPr>
-        <w:t xml:space="preserve">. </w:t>
-      </w:r>
-      <w:r>
-        <w:rPr>
-          <w:highlight w:val="white"/>
-        </w:rPr>
-        <w:t>With the release of</w:t>
-      </w:r>
-      <w:r>
-        <w:rPr>
-          <w:highlight w:val="white"/>
-        </w:rPr>
-        <w:t xml:space="preserve"> your transcript you will receive a new due date </w:t>
-      </w:r>
-      <w:r>
-        <w:rPr>
-          <w:highlight w:val="white"/>
-        </w:rPr>
-        <w:t>for</w:t>
-      </w:r>
-      <w:r>
-        <w:rPr>
-          <w:highlight w:val="white"/>
-        </w:rPr>
-        <w:t xml:space="preserve"> complet</w:t>
-      </w:r>
-      <w:r>
-        <w:rPr>
-          <w:highlight w:val="white"/>
-        </w:rPr>
-        <w:t>ion of</w:t>
-      </w:r>
-      <w:r>
-        <w:rPr>
-          <w:highlight w:val="white"/>
-        </w:rPr>
-        <w:t xml:space="preserve"> your project</w:t>
-      </w:r>
-      <w:r>
-        <w:rPr>
-          <w:highlight w:val="white"/>
-        </w:rPr>
-        <w:t>. The maximum project mark that you will receive for completing the project after the original due date</w:t>
-      </w:r>
-      <w:r>
-        <w:rPr>
-          <w:highlight w:val="white"/>
-        </w:rPr>
-        <w:t xml:space="preserve"> </w:t>
-      </w:r>
-      <w:r>
-        <w:rPr>
-          <w:highlight w:val="white"/>
-        </w:rPr>
-        <w:t xml:space="preserve">will be </w:t>
-      </w:r>
-      <w:r>
-        <w:rPr>
-          <w:highlight w:val="white"/>
-        </w:rPr>
-        <w:t xml:space="preserve">“49%” </w:t>
-      </w:r>
-      <w:r>
-        <w:rPr>
-          <w:highlight w:val="white"/>
-        </w:rPr>
-        <w:t xml:space="preserve">of the project mark allocated on the subject outline. </w:t>
+        <w:t xml:space="preserve">Note that by the end of the semester you </w:t>
+      </w:r>
+      <w:r>
+        <w:rPr>
+          <w:b/>
+          <w:highlight w:val="white"/>
+        </w:rPr>
+        <w:t xml:space="preserve">MUST </w:t>
+      </w:r>
+      <w:r>
+        <w:rPr>
+          <w:b/>
+          <w:highlight w:val="white"/>
+        </w:rPr>
+        <w:t xml:space="preserve">have </w:t>
+      </w:r>
+      <w:r>
+        <w:rPr>
+          <w:b/>
+          <w:highlight w:val="white"/>
+        </w:rPr>
+        <w:t>submit</w:t>
+      </w:r>
+      <w:r>
+        <w:rPr>
+          <w:b/>
+          <w:highlight w:val="white"/>
+        </w:rPr>
+        <w:t>ted</w:t>
+      </w:r>
+      <w:r>
+        <w:rPr>
+          <w:b/>
+          <w:highlight w:val="white"/>
+        </w:rPr>
+        <w:t xml:space="preserve"> a fully functional project to pass this subject</w:t>
+      </w:r>
+      <w:r>
+        <w:rPr>
+          <w:highlight w:val="white"/>
+        </w:rPr>
+        <w:t xml:space="preserve">. If you fail to do so, you will fail the subject.  If you do not complete the final milestone by the end of the semester and your total average, without your project’s mark, is above 50%, your professor </w:t>
+      </w:r>
+      <w:r>
+        <w:rPr>
+          <w:i/>
+          <w:highlight w:val="white"/>
+        </w:rPr>
+        <w:t>may</w:t>
+      </w:r>
+      <w:r>
+        <w:rPr>
+          <w:highlight w:val="white"/>
+        </w:rPr>
+        <w:t xml:space="preserve"> record an “INC” (incomplete mark) for the subject. With the release of your transcript you will receive a new due date for completion of your project. The maximum project mark that you will receive for completing the project after the original due date will be “49%” of the project mark allocated on the subject outline. </w:t>
       </w:r>
     </w:p>
     <w:p>
@@ -1900,28 +1301,7 @@
     </w:p>
     <w:p>
       <w:r>
-        <w:t xml:space="preserve">Each class </w:t>
-      </w:r>
-      <w:r>
-        <w:t>has</w:t>
-      </w:r>
-      <w:r>
-        <w:t xml:space="preserve"> its own header </w:t>
-      </w:r>
-      <w:r>
-        <w:t xml:space="preserve">(.h) </w:t>
-      </w:r>
-      <w:r>
-        <w:t>file and</w:t>
-      </w:r>
-      <w:r>
-        <w:t xml:space="preserve"> its own implementation</w:t>
-      </w:r>
-      <w:r>
-        <w:t xml:space="preserve"> </w:t>
-      </w:r>
-      <w:r>
-        <w:t>(.</w:t>
+        <w:t>Each class belongs to its own module. Each module has its own header (.h) file and its own implementation (.</w:t>
       </w:r>
       <w:proofErr w:type="spellStart"/>
       <w:r>
@@ -1929,28 +1309,13 @@
       </w:r>
       <w:proofErr w:type="spellEnd"/>
       <w:r>
-        <w:t>)</w:t>
-      </w:r>
-      <w:r>
-        <w:t xml:space="preserve"> file.  The name of </w:t>
-      </w:r>
-      <w:r>
-        <w:t>each file is the name of its class</w:t>
-      </w:r>
-      <w:r>
-        <w:t>.</w:t>
-      </w:r>
-    </w:p>
-    <w:p>
-      <w:r>
-        <w:t xml:space="preserve"> </w:t>
-      </w:r>
-      <w:r>
-        <w:t xml:space="preserve"> </w:t>
-      </w:r>
+        <w:t>) file.  The name of each file without the extension is the name of its class.</w:t>
+      </w:r>
+    </w:p>
+    <w:p>
       <w:r>
         <w:br/>
-        <w:t xml:space="preserve">Example: Class </w:t>
+        <w:t xml:space="preserve">Example: The </w:t>
       </w:r>
       <w:r>
         <w:rPr>
@@ -1960,13 +1325,7 @@
         <w:t>Date</w:t>
       </w:r>
       <w:r>
-        <w:t xml:space="preserve"> </w:t>
-      </w:r>
-      <w:r>
-        <w:t>is defined in</w:t>
-      </w:r>
-      <w:r>
-        <w:t xml:space="preserve"> two files: </w:t>
+        <w:t xml:space="preserve"> module is defined in two files: </w:t>
       </w:r>
       <w:proofErr w:type="spellStart"/>
       <w:r>
@@ -1990,28 +1349,7 @@
     </w:p>
     <w:p>
       <w:r>
-        <w:t>A</w:t>
-      </w:r>
-      <w:r>
-        <w:t xml:space="preserve">ll </w:t>
-      </w:r>
-      <w:r>
-        <w:t xml:space="preserve">of </w:t>
-      </w:r>
-      <w:r>
-        <w:t>the code developed for this application should be</w:t>
-      </w:r>
-      <w:r>
-        <w:t xml:space="preserve"> enclosed</w:t>
-      </w:r>
-      <w:r>
-        <w:t xml:space="preserve"> in</w:t>
-      </w:r>
-      <w:r>
-        <w:t xml:space="preserve"> the</w:t>
-      </w:r>
-      <w:r>
-        <w:t xml:space="preserve"> </w:t>
+        <w:t xml:space="preserve">All the code developed for this application belongs to the </w:t>
       </w:r>
       <w:r>
         <w:rPr>
@@ -2019,16 +1357,11 @@
           <w:b/>
           <w:bCs/>
         </w:rPr>
-        <w:t>AMA</w:t>
+        <w:t>aid</w:t>
       </w:r>
       <w:r>
         <w:t xml:space="preserve"> namespace. </w:t>
       </w:r>
-    </w:p>
-    <w:p>
-      <w:pPr>
-        <w:ind w:left="720"/>
-      </w:pPr>
     </w:p>
     <w:p>
       <w:pPr>
@@ -2110,9 +1443,12 @@
           <w:szCs w:val="27"/>
           <w:lang w:val="en-US"/>
         </w:rPr>
-        <w:t>STATE</w:t>
-      </w:r>
-      <w:r>
+        <w:t>MODULE</w:t>
+      </w:r>
+    </w:p>
+    <w:p>
+      <w:pPr>
+        <w:spacing w:after="0" w:line="240" w:lineRule="auto"/>
         <w:rPr>
           <w:rFonts w:asciiTheme="minorBidi" w:eastAsia="Times New Roman" w:hAnsiTheme="minorBidi"/>
           <w:b/>
@@ -2123,22 +1459,6 @@
           <w:szCs w:val="27"/>
           <w:lang w:val="en-US"/>
         </w:rPr>
-        <w:t xml:space="preserve"> CLASS</w:t>
-      </w:r>
-    </w:p>
-    <w:p>
-      <w:pPr>
-        <w:spacing w:after="0" w:line="240" w:lineRule="auto"/>
-        <w:rPr>
-          <w:rFonts w:asciiTheme="minorBidi" w:eastAsia="Times New Roman" w:hAnsiTheme="minorBidi"/>
-          <w:b/>
-          <w:bCs/>
-          <w:caps/>
-          <w:color w:val="4599B1"/>
-          <w:sz w:val="27"/>
-          <w:szCs w:val="27"/>
-          <w:lang w:val="en-US"/>
-        </w:rPr>
       </w:pPr>
     </w:p>
     <w:p>
@@ -2155,7 +1475,6 @@
         </w:rPr>
         <w:t xml:space="preserve">The </w:t>
       </w:r>
-      <w:proofErr w:type="spellStart"/>
       <w:r>
         <w:rPr>
           <w:rFonts w:ascii="Consolas" w:hAnsi="Consolas" w:cs="Consolas"/>
@@ -2166,17 +1485,6 @@
         </w:rPr>
         <w:t>Error</w:t>
       </w:r>
-      <w:r>
-        <w:rPr>
-          <w:rFonts w:ascii="Consolas" w:hAnsi="Consolas" w:cs="Consolas"/>
-          <w:b/>
-          <w:color w:val="2B91AF"/>
-          <w:sz w:val="22"/>
-          <w:highlight w:val="white"/>
-        </w:rPr>
-        <w:t>State</w:t>
-      </w:r>
-      <w:proofErr w:type="spellEnd"/>
       <w:r>
         <w:rPr>
           <w:highlight w:val="white"/>
@@ -2284,7 +1592,6 @@
         </w:rPr>
         <w:t xml:space="preserve"> an </w:t>
       </w:r>
-      <w:proofErr w:type="spellStart"/>
       <w:r>
         <w:rPr>
           <w:rFonts w:ascii="Consolas" w:hAnsi="Consolas" w:cs="Consolas"/>
@@ -2297,15 +1604,86 @@
       </w:r>
       <w:r>
         <w:rPr>
+          <w:highlight w:val="white"/>
+        </w:rPr>
+        <w:t xml:space="preserve"> </w:t>
+      </w:r>
+      <w:r>
+        <w:rPr>
+          <w:highlight w:val="white"/>
+        </w:rPr>
+        <w:t>object</w:t>
+      </w:r>
+      <w:r>
+        <w:rPr>
+          <w:highlight w:val="white"/>
+        </w:rPr>
+        <w:t>.</w:t>
+      </w:r>
+      <w:r>
+        <w:rPr>
+          <w:highlight w:val="white"/>
+        </w:rPr>
+        <w:t xml:space="preserve"> </w:t>
+      </w:r>
+      <w:r>
+        <w:rPr>
+          <w:highlight w:val="white"/>
+        </w:rPr>
+        <w:t>I</w:t>
+      </w:r>
+      <w:r>
+        <w:rPr>
+          <w:highlight w:val="white"/>
+        </w:rPr>
+        <w:t xml:space="preserve">f </w:t>
+      </w:r>
+      <w:r>
+        <w:rPr>
+          <w:highlight w:val="white"/>
+        </w:rPr>
+        <w:t>a</w:t>
+      </w:r>
+      <w:r>
+        <w:rPr>
+          <w:highlight w:val="white"/>
+        </w:rPr>
+        <w:t xml:space="preserve"> client encounters an error, </w:t>
+      </w:r>
+      <w:r>
+        <w:rPr>
+          <w:highlight w:val="white"/>
+        </w:rPr>
+        <w:t>the client</w:t>
+      </w:r>
+      <w:r>
+        <w:rPr>
+          <w:highlight w:val="white"/>
+        </w:rPr>
+        <w:t xml:space="preserve"> can set </w:t>
+      </w:r>
+      <w:r>
+        <w:rPr>
+          <w:highlight w:val="white"/>
+        </w:rPr>
+        <w:t>its</w:t>
+      </w:r>
+      <w:r>
+        <w:rPr>
+          <w:highlight w:val="white"/>
+        </w:rPr>
+        <w:t xml:space="preserve"> </w:t>
+      </w:r>
+      <w:r>
+        <w:rPr>
           <w:rFonts w:ascii="Consolas" w:hAnsi="Consolas" w:cs="Consolas"/>
           <w:b/>
           <w:color w:val="2B91AF"/>
           <w:sz w:val="22"/>
           <w:highlight w:val="white"/>
         </w:rPr>
-        <w:t>State</w:t>
-      </w:r>
-      <w:proofErr w:type="spellEnd"/>
+        <w:t>Error</w:t>
+      </w:r>
       <w:r>
         <w:rPr>
           <w:highlight w:val="white"/>
@@ -2316,13 +1694,25 @@
         <w:rPr>
           <w:highlight w:val="white"/>
         </w:rPr>
-        <w:t>object</w:t>
-      </w:r>
-      <w:r>
-        <w:rPr>
-          <w:highlight w:val="white"/>
-        </w:rPr>
-        <w:t>.</w:t>
+        <w:t xml:space="preserve">object to an appropriate message. </w:t>
+      </w:r>
+      <w:r>
+        <w:rPr>
+          <w:highlight w:val="white"/>
+        </w:rPr>
+        <w:t xml:space="preserve">The client </w:t>
+      </w:r>
+      <w:r>
+        <w:rPr>
+          <w:highlight w:val="white"/>
+        </w:rPr>
+        <w:t>specifies</w:t>
+      </w:r>
+      <w:r>
+        <w:rPr>
+          <w:highlight w:val="white"/>
+        </w:rPr>
+        <w:t xml:space="preserve"> the length</w:t>
       </w:r>
       <w:r>
         <w:rPr>
@@ -2334,31 +1724,39 @@
         <w:rPr>
           <w:highlight w:val="white"/>
         </w:rPr>
-        <w:t>I</w:t>
-      </w:r>
-      <w:r>
-        <w:rPr>
-          <w:highlight w:val="white"/>
-        </w:rPr>
-        <w:t xml:space="preserve">f </w:t>
-      </w:r>
-      <w:r>
-        <w:rPr>
-          <w:highlight w:val="white"/>
-        </w:rPr>
-        <w:t>a</w:t>
-      </w:r>
-      <w:r>
-        <w:rPr>
-          <w:highlight w:val="white"/>
-        </w:rPr>
-        <w:t xml:space="preserve"> client encounters an error, it can set </w:t>
-      </w:r>
-      <w:r>
-        <w:rPr>
-          <w:highlight w:val="white"/>
-        </w:rPr>
-        <w:t>its</w:t>
+        <w:t>of the message.</w:t>
+      </w:r>
+    </w:p>
+    <w:p>
+      <w:pPr>
+        <w:spacing w:after="0" w:line="257" w:lineRule="auto"/>
+        <w:rPr>
+          <w:highlight w:val="white"/>
+        </w:rPr>
+      </w:pPr>
+    </w:p>
+    <w:p>
+      <w:pPr>
+        <w:spacing w:after="0" w:line="257" w:lineRule="auto"/>
+        <w:rPr>
+          <w:highlight w:val="white"/>
+        </w:rPr>
+      </w:pPr>
+      <w:r>
+        <w:rPr>
+          <w:highlight w:val="white"/>
+        </w:rPr>
+        <w:t xml:space="preserve">The </w:t>
+      </w:r>
+      <w:r>
+        <w:rPr>
+          <w:rFonts w:ascii="Consolas" w:hAnsi="Consolas" w:cs="Consolas"/>
+          <w:b/>
+          <w:color w:val="2B91AF"/>
+          <w:sz w:val="22"/>
+          <w:highlight w:val="white"/>
+        </w:rPr>
+        <w:t>Error</w:t>
       </w:r>
       <w:r>
         <w:rPr>
@@ -2366,113 +1764,23 @@
         </w:rPr>
         <w:t xml:space="preserve"> </w:t>
       </w:r>
-      <w:proofErr w:type="spellStart"/>
-      <w:r>
-        <w:rPr>
-          <w:rFonts w:ascii="Consolas" w:hAnsi="Consolas" w:cs="Consolas"/>
-          <w:b/>
-          <w:color w:val="2B91AF"/>
-          <w:sz w:val="22"/>
-          <w:highlight w:val="white"/>
-        </w:rPr>
-        <w:t>Error</w:t>
-      </w:r>
-      <w:r>
-        <w:rPr>
-          <w:rFonts w:ascii="Consolas" w:hAnsi="Consolas" w:cs="Consolas"/>
-          <w:b/>
-          <w:color w:val="2B91AF"/>
-          <w:sz w:val="22"/>
-          <w:highlight w:val="white"/>
-        </w:rPr>
-        <w:t>State</w:t>
-      </w:r>
-      <w:proofErr w:type="spellEnd"/>
-      <w:r>
-        <w:rPr>
-          <w:highlight w:val="white"/>
-        </w:rPr>
-        <w:t xml:space="preserve"> </w:t>
-      </w:r>
-      <w:r>
-        <w:rPr>
-          <w:highlight w:val="white"/>
-        </w:rPr>
-        <w:t xml:space="preserve">object to an appropriate message. </w:t>
-      </w:r>
-      <w:r>
-        <w:rPr>
-          <w:highlight w:val="white"/>
-        </w:rPr>
-        <w:t>The client sets the length</w:t>
-      </w:r>
-      <w:r>
-        <w:rPr>
-          <w:highlight w:val="white"/>
-        </w:rPr>
-        <w:t xml:space="preserve"> </w:t>
-      </w:r>
-      <w:r>
-        <w:rPr>
-          <w:highlight w:val="white"/>
-        </w:rPr>
-        <w:t>of the message.</w:t>
-      </w:r>
-    </w:p>
-    <w:p>
-      <w:pPr>
-        <w:spacing w:after="0" w:line="257" w:lineRule="auto"/>
-        <w:rPr>
-          <w:highlight w:val="white"/>
-        </w:rPr>
-      </w:pPr>
-    </w:p>
-    <w:p>
-      <w:pPr>
-        <w:spacing w:after="0" w:line="257" w:lineRule="auto"/>
-        <w:rPr>
-          <w:highlight w:val="white"/>
-        </w:rPr>
-      </w:pPr>
-      <w:r>
-        <w:rPr>
-          <w:highlight w:val="white"/>
-        </w:rPr>
-        <w:t xml:space="preserve">The </w:t>
-      </w:r>
-      <w:proofErr w:type="spellStart"/>
-      <w:r>
-        <w:rPr>
-          <w:rFonts w:ascii="Consolas" w:hAnsi="Consolas" w:cs="Consolas"/>
-          <w:b/>
-          <w:color w:val="2B91AF"/>
-          <w:sz w:val="22"/>
-          <w:highlight w:val="white"/>
-        </w:rPr>
-        <w:t>Error</w:t>
-      </w:r>
-      <w:r>
-        <w:rPr>
-          <w:rFonts w:ascii="Consolas" w:hAnsi="Consolas" w:cs="Consolas"/>
-          <w:b/>
-          <w:color w:val="2B91AF"/>
-          <w:sz w:val="22"/>
-          <w:highlight w:val="white"/>
-        </w:rPr>
-        <w:t>State</w:t>
-      </w:r>
-      <w:proofErr w:type="spellEnd"/>
-      <w:r>
-        <w:rPr>
-          <w:highlight w:val="white"/>
-        </w:rPr>
-        <w:t xml:space="preserve"> </w:t>
-      </w:r>
-      <w:r>
-        <w:rPr>
-          <w:highlight w:val="white"/>
-        </w:rPr>
-        <w:t>object reports whether or not an error has occurred</w:t>
+      <w:r>
+        <w:rPr>
+          <w:highlight w:val="white"/>
+        </w:rPr>
+        <w:t>object reports whether or not an</w:t>
+      </w:r>
+      <w:r>
+        <w:rPr>
+          <w:highlight w:val="white"/>
+        </w:rPr>
+        <w:t>y</w:t>
+      </w:r>
+      <w:r>
+        <w:rPr>
+          <w:highlight w:val="white"/>
+        </w:rPr>
+        <w:t xml:space="preserve"> error has occurred</w:t>
       </w:r>
       <w:r>
         <w:rPr>
@@ -2707,7 +2015,6 @@
       <w:r>
         <w:t xml:space="preserve">the </w:t>
       </w:r>
-      <w:proofErr w:type="spellStart"/>
       <w:r>
         <w:rPr>
           <w:rFonts w:ascii="Consolas" w:hAnsi="Consolas" w:cs="Consolas"/>
@@ -2718,17 +2025,6 @@
         </w:rPr>
         <w:t>Error</w:t>
       </w:r>
-      <w:r>
-        <w:rPr>
-          <w:rFonts w:ascii="Consolas" w:hAnsi="Consolas" w:cs="Consolas"/>
-          <w:b/>
-          <w:color w:val="2B91AF"/>
-          <w:sz w:val="22"/>
-          <w:highlight w:val="white"/>
-        </w:rPr>
-        <w:t>State</w:t>
-      </w:r>
-      <w:proofErr w:type="spellEnd"/>
       <w:r>
         <w:t xml:space="preserve"> </w:t>
       </w:r>
@@ -2891,7 +2187,6 @@
         </w:rPr>
         <w:t xml:space="preserve"> </w:t>
       </w:r>
-      <w:proofErr w:type="spellStart"/>
       <w:r>
         <w:rPr>
           <w:rFonts w:ascii="Consolas" w:hAnsi="Consolas" w:cs="Consolas"/>
@@ -2902,17 +2197,6 @@
         </w:rPr>
         <w:t>Error</w:t>
       </w:r>
-      <w:r>
-        <w:rPr>
-          <w:rFonts w:ascii="Consolas" w:hAnsi="Consolas" w:cs="Consolas"/>
-          <w:b/>
-          <w:color w:val="000000"/>
-          <w:sz w:val="22"/>
-          <w:highlight w:val="white"/>
-        </w:rPr>
-        <w:t>State</w:t>
-      </w:r>
-      <w:proofErr w:type="spellEnd"/>
       <w:r>
         <w:rPr>
           <w:rFonts w:ascii="Consolas" w:hAnsi="Consolas" w:cs="Consolas"/>
@@ -3031,7 +2315,25 @@
           <w:szCs w:val="24"/>
           <w:highlight w:val="white"/>
         </w:rPr>
-        <w:t xml:space="preserve">This function receives the address of a C-style null terminated string that holds an error message. </w:t>
+        <w:t xml:space="preserve">This </w:t>
+      </w:r>
+      <w:r>
+        <w:rPr>
+          <w:rFonts w:cs="Consolas"/>
+          <w:color w:val="000000"/>
+          <w:szCs w:val="24"/>
+          <w:highlight w:val="white"/>
+        </w:rPr>
+        <w:t>constructor</w:t>
+      </w:r>
+      <w:r>
+        <w:rPr>
+          <w:rFonts w:cs="Consolas"/>
+          <w:color w:val="000000"/>
+          <w:szCs w:val="24"/>
+          <w:highlight w:val="white"/>
+        </w:rPr>
+        <w:t xml:space="preserve"> receives the address of a C-style null terminated string that holds an error message. </w:t>
       </w:r>
     </w:p>
     <w:p>
@@ -3109,7 +2411,25 @@
           <w:szCs w:val="24"/>
           <w:highlight w:val="white"/>
         </w:rPr>
-        <w:t xml:space="preserve">puts the object in a safe empty state. </w:t>
+        <w:t>puts the object in</w:t>
+      </w:r>
+      <w:r>
+        <w:rPr>
+          <w:rFonts w:cs="Consolas"/>
+          <w:color w:val="000000"/>
+          <w:szCs w:val="24"/>
+          <w:highlight w:val="white"/>
+        </w:rPr>
+        <w:t>to</w:t>
+      </w:r>
+      <w:r>
+        <w:rPr>
+          <w:rFonts w:cs="Consolas"/>
+          <w:color w:val="000000"/>
+          <w:szCs w:val="24"/>
+          <w:highlight w:val="white"/>
+        </w:rPr>
+        <w:t xml:space="preserve"> a safe empty state. </w:t>
       </w:r>
     </w:p>
     <w:p>
@@ -3137,41 +2457,54 @@
           <w:szCs w:val="24"/>
           <w:highlight w:val="white"/>
         </w:rPr>
-        <w:t xml:space="preserve">If the address points to a non-empty message, this function allocates memory for that message and copies </w:t>
-      </w:r>
-      <w:r>
-        <w:rPr>
-          <w:rFonts w:cs="Consolas"/>
-          <w:color w:val="000000"/>
-          <w:szCs w:val="24"/>
-          <w:highlight w:val="white"/>
-        </w:rPr>
-        <w:t>the message</w:t>
-      </w:r>
-      <w:r>
-        <w:rPr>
-          <w:rFonts w:cs="Consolas"/>
-          <w:color w:val="000000"/>
-          <w:szCs w:val="24"/>
-          <w:highlight w:val="white"/>
-        </w:rPr>
-        <w:t xml:space="preserve"> into the allocated memory. </w:t>
-      </w:r>
-    </w:p>
-    <w:p>
-      <w:pPr>
+        <w:t>If the address points to an empty message, this function puts the object into a safe empty state.</w:t>
+      </w:r>
+    </w:p>
+    <w:p>
+      <w:pPr>
+        <w:pStyle w:val="ListParagraph"/>
+        <w:numPr>
+          <w:ilvl w:val="0"/>
+          <w:numId w:val="24"/>
+        </w:numPr>
         <w:autoSpaceDE w:val="0"/>
         <w:autoSpaceDN w:val="0"/>
         <w:adjustRightInd w:val="0"/>
         <w:spacing w:after="0" w:line="240" w:lineRule="auto"/>
         <w:rPr>
-          <w:rFonts w:ascii="Consolas" w:hAnsi="Consolas" w:cs="Consolas"/>
-          <w:b/>
-          <w:color w:val="000000"/>
-          <w:szCs w:val="24"/>
-          <w:highlight w:val="white"/>
-        </w:rPr>
-      </w:pPr>
+          <w:rFonts w:cs="Consolas"/>
+          <w:color w:val="000000"/>
+          <w:szCs w:val="24"/>
+          <w:highlight w:val="white"/>
+        </w:rPr>
+      </w:pPr>
+      <w:r>
+        <w:rPr>
+          <w:rFonts w:cs="Consolas"/>
+          <w:color w:val="000000"/>
+          <w:szCs w:val="24"/>
+          <w:highlight w:val="white"/>
+        </w:rPr>
+        <w:t xml:space="preserve">If the address points to a non-empty message, this function allocates memory for that message and copies </w:t>
+      </w:r>
+      <w:r>
+        <w:rPr>
+          <w:rFonts w:cs="Consolas"/>
+          <w:color w:val="000000"/>
+          <w:szCs w:val="24"/>
+          <w:highlight w:val="white"/>
+        </w:rPr>
+        <w:t>the message</w:t>
+      </w:r>
+      <w:r>
+        <w:rPr>
+          <w:rFonts w:cs="Consolas"/>
+          <w:color w:val="000000"/>
+          <w:szCs w:val="24"/>
+          <w:highlight w:val="white"/>
+        </w:rPr>
+        <w:t xml:space="preserve"> into the allocated memory. </w:t>
+      </w:r>
     </w:p>
     <w:p>
       <w:pPr>
@@ -3183,11 +2516,25 @@
           <w:rFonts w:ascii="Consolas" w:hAnsi="Consolas" w:cs="Consolas"/>
           <w:b/>
           <w:color w:val="000000"/>
-          <w:sz w:val="22"/>
-          <w:highlight w:val="white"/>
-        </w:rPr>
-      </w:pPr>
-      <w:proofErr w:type="spellStart"/>
+          <w:szCs w:val="24"/>
+          <w:highlight w:val="white"/>
+        </w:rPr>
+      </w:pPr>
+    </w:p>
+    <w:p>
+      <w:pPr>
+        <w:autoSpaceDE w:val="0"/>
+        <w:autoSpaceDN w:val="0"/>
+        <w:adjustRightInd w:val="0"/>
+        <w:spacing w:after="0" w:line="240" w:lineRule="auto"/>
+        <w:rPr>
+          <w:rFonts w:ascii="Consolas" w:hAnsi="Consolas" w:cs="Consolas"/>
+          <w:b/>
+          <w:color w:val="000000"/>
+          <w:sz w:val="22"/>
+          <w:highlight w:val="white"/>
+        </w:rPr>
+      </w:pPr>
       <w:proofErr w:type="gramStart"/>
       <w:r>
         <w:rPr>
@@ -3199,17 +2546,6 @@
         </w:rPr>
         <w:t>Error</w:t>
       </w:r>
-      <w:r>
-        <w:rPr>
-          <w:rFonts w:ascii="Consolas" w:hAnsi="Consolas" w:cs="Consolas"/>
-          <w:b/>
-          <w:color w:val="000000"/>
-          <w:sz w:val="22"/>
-          <w:highlight w:val="white"/>
-        </w:rPr>
-        <w:t>State</w:t>
-      </w:r>
-      <w:proofErr w:type="spellEnd"/>
       <w:r>
         <w:rPr>
           <w:rFonts w:ascii="Consolas" w:hAnsi="Consolas" w:cs="Consolas"/>
@@ -3243,7 +2579,6 @@
         </w:rPr>
         <w:t xml:space="preserve"> </w:t>
       </w:r>
-      <w:proofErr w:type="spellStart"/>
       <w:r>
         <w:rPr>
           <w:rFonts w:ascii="Consolas" w:hAnsi="Consolas" w:cs="Consolas"/>
@@ -3254,17 +2589,6 @@
         </w:rPr>
         <w:t>Error</w:t>
       </w:r>
-      <w:r>
-        <w:rPr>
-          <w:rFonts w:ascii="Consolas" w:hAnsi="Consolas" w:cs="Consolas"/>
-          <w:b/>
-          <w:color w:val="2B91AF"/>
-          <w:sz w:val="22"/>
-          <w:highlight w:val="white"/>
-        </w:rPr>
-        <w:t>State</w:t>
-      </w:r>
-      <w:proofErr w:type="spellEnd"/>
       <w:r>
         <w:rPr>
           <w:rFonts w:ascii="Consolas" w:hAnsi="Consolas" w:cs="Consolas"/>
@@ -3372,7 +2696,6 @@
         </w:rPr>
         <w:t xml:space="preserve"> </w:t>
       </w:r>
-      <w:proofErr w:type="spellStart"/>
       <w:r>
         <w:rPr>
           <w:rFonts w:ascii="Consolas" w:hAnsi="Consolas" w:cs="Consolas"/>
@@ -3381,9 +2704,8 @@
           <w:sz w:val="22"/>
           <w:highlight w:val="white"/>
         </w:rPr>
-        <w:t>ErrorState</w:t>
-      </w:r>
-      <w:proofErr w:type="spellEnd"/>
+        <w:t>Error</w:t>
+      </w:r>
       <w:r>
         <w:rPr>
           <w:rFonts w:cs="Consolas"/>
@@ -3431,7 +2753,6 @@
           <w:highlight w:val="white"/>
         </w:rPr>
       </w:pPr>
-      <w:proofErr w:type="spellStart"/>
       <w:r>
         <w:rPr>
           <w:rFonts w:ascii="Consolas" w:hAnsi="Consolas" w:cs="Consolas"/>
@@ -3442,17 +2763,6 @@
         </w:rPr>
         <w:t>Error</w:t>
       </w:r>
-      <w:r>
-        <w:rPr>
-          <w:rFonts w:ascii="Consolas" w:hAnsi="Consolas" w:cs="Consolas"/>
-          <w:b/>
-          <w:color w:val="2B91AF"/>
-          <w:sz w:val="22"/>
-          <w:highlight w:val="white"/>
-        </w:rPr>
-        <w:t>State</w:t>
-      </w:r>
-      <w:proofErr w:type="spellEnd"/>
       <w:r>
         <w:rPr>
           <w:rFonts w:ascii="Consolas" w:hAnsi="Consolas" w:cs="Consolas"/>
@@ -3497,7 +2807,6 @@
         </w:rPr>
         <w:t xml:space="preserve"> </w:t>
       </w:r>
-      <w:proofErr w:type="spellStart"/>
       <w:r>
         <w:rPr>
           <w:rFonts w:ascii="Consolas" w:hAnsi="Consolas" w:cs="Consolas"/>
@@ -3508,17 +2817,6 @@
         </w:rPr>
         <w:t>Error</w:t>
       </w:r>
-      <w:r>
-        <w:rPr>
-          <w:rFonts w:ascii="Consolas" w:hAnsi="Consolas" w:cs="Consolas"/>
-          <w:b/>
-          <w:color w:val="2B91AF"/>
-          <w:sz w:val="22"/>
-          <w:highlight w:val="white"/>
-        </w:rPr>
-        <w:t>State</w:t>
-      </w:r>
-      <w:proofErr w:type="spellEnd"/>
       <w:r>
         <w:rPr>
           <w:rFonts w:ascii="Consolas" w:hAnsi="Consolas" w:cs="Consolas"/>
@@ -3626,7 +2924,6 @@
         </w:rPr>
         <w:t xml:space="preserve"> </w:t>
       </w:r>
-      <w:proofErr w:type="spellStart"/>
       <w:r>
         <w:rPr>
           <w:rFonts w:ascii="Consolas" w:hAnsi="Consolas" w:cs="Consolas"/>
@@ -3635,9 +2932,8 @@
           <w:sz w:val="22"/>
           <w:highlight w:val="white"/>
         </w:rPr>
-        <w:t>ErrorState</w:t>
-      </w:r>
-      <w:proofErr w:type="spellEnd"/>
+        <w:t>Error</w:t>
+      </w:r>
       <w:r>
         <w:rPr>
           <w:rFonts w:cs="Consolas"/>
@@ -3708,7 +3004,6 @@
         </w:rPr>
         <w:t xml:space="preserve"> ~</w:t>
       </w:r>
-      <w:proofErr w:type="spellStart"/>
       <w:r>
         <w:rPr>
           <w:rFonts w:ascii="Consolas" w:hAnsi="Consolas" w:cs="Consolas"/>
@@ -3719,17 +3014,6 @@
         </w:rPr>
         <w:t>Error</w:t>
       </w:r>
-      <w:r>
-        <w:rPr>
-          <w:rFonts w:ascii="Consolas" w:hAnsi="Consolas" w:cs="Consolas"/>
-          <w:b/>
-          <w:color w:val="000000"/>
-          <w:sz w:val="22"/>
-          <w:highlight w:val="white"/>
-        </w:rPr>
-        <w:t>State</w:t>
-      </w:r>
-      <w:proofErr w:type="spellEnd"/>
       <w:r>
         <w:rPr>
           <w:rFonts w:ascii="Consolas" w:hAnsi="Consolas" w:cs="Consolas"/>
@@ -3817,6 +3101,7 @@
           <w:sz w:val="22"/>
           <w:highlight w:val="white"/>
         </w:rPr>
+        <w:lastRenderedPageBreak/>
         <w:t>void</w:t>
       </w:r>
       <w:proofErr w:type="gramEnd"/>
@@ -3856,7 +3141,6 @@
           <w:szCs w:val="24"/>
           <w:highlight w:val="white"/>
         </w:rPr>
-        <w:lastRenderedPageBreak/>
         <w:t>This function clears any message stored by the current object and initialize</w:t>
       </w:r>
       <w:r>
@@ -4248,6 +3532,36 @@
           <w:szCs w:val="24"/>
           <w:highlight w:val="white"/>
         </w:rPr>
+        <w:t xml:space="preserve">if </w:t>
+      </w:r>
+      <w:proofErr w:type="spellStart"/>
+      <w:r>
+        <w:rPr>
+          <w:rFonts w:ascii="Consolas" w:hAnsi="Consolas" w:cs="Consolas"/>
+          <w:b/>
+          <w:color w:val="000000"/>
+          <w:sz w:val="22"/>
+          <w:highlight w:val="white"/>
+        </w:rPr>
+        <w:t>str</w:t>
+      </w:r>
+      <w:proofErr w:type="spellEnd"/>
+      <w:r>
+        <w:rPr>
+          <w:rFonts w:cs="Consolas"/>
+          <w:color w:val="000000"/>
+          <w:szCs w:val="24"/>
+          <w:highlight w:val="white"/>
+        </w:rPr>
+        <w:t xml:space="preserve"> points to a non-empty message, this function </w:t>
+      </w:r>
+      <w:r>
+        <w:rPr>
+          <w:rFonts w:cs="Consolas"/>
+          <w:color w:val="000000"/>
+          <w:szCs w:val="24"/>
+          <w:highlight w:val="white"/>
+        </w:rPr>
         <w:t xml:space="preserve">allocates the dynamic memory </w:t>
       </w:r>
       <w:r>
@@ -4316,6 +3630,15 @@
           <w:highlight w:val="white"/>
         </w:rPr>
         <w:t>byte for the null terminator)</w:t>
+      </w:r>
+      <w:r>
+        <w:rPr>
+          <w:rFonts w:cs="Consolas"/>
+          <w:color w:val="000000"/>
+          <w:szCs w:val="24"/>
+          <w:highlight w:val="white"/>
+        </w:rPr>
+        <w:t xml:space="preserve"> and copies the message into that memory</w:t>
       </w:r>
     </w:p>
     <w:p>
@@ -4345,7 +3668,7 @@
           <w:szCs w:val="24"/>
           <w:highlight w:val="white"/>
         </w:rPr>
-        <w:t>copies</w:t>
+        <w:t>if</w:t>
       </w:r>
       <w:proofErr w:type="gramEnd"/>
       <w:r>
@@ -4355,7 +3678,7 @@
           <w:szCs w:val="24"/>
           <w:highlight w:val="white"/>
         </w:rPr>
-        <w:t xml:space="preserve"> the string at address </w:t>
+        <w:t xml:space="preserve"> </w:t>
       </w:r>
       <w:proofErr w:type="spellStart"/>
       <w:r>
@@ -4372,21 +3695,11 @@
       <w:r>
         <w:rPr>
           <w:rFonts w:cs="Consolas"/>
-          <w:b/>
-          <w:color w:val="000000"/>
-          <w:szCs w:val="24"/>
-          <w:highlight w:val="white"/>
-        </w:rPr>
-        <w:t xml:space="preserve"> </w:t>
-      </w:r>
-      <w:r>
-        <w:rPr>
-          <w:rFonts w:cs="Consolas"/>
-          <w:color w:val="000000"/>
-          <w:szCs w:val="24"/>
-          <w:highlight w:val="white"/>
-        </w:rPr>
-        <w:t>to the allocated memory.</w:t>
+          <w:color w:val="000000"/>
+          <w:szCs w:val="24"/>
+          <w:highlight w:val="white"/>
+        </w:rPr>
+        <w:t xml:space="preserve"> points to an empty message, this function puts the current object in a safe empty state.</w:t>
       </w:r>
     </w:p>
     <w:p>
@@ -4459,6 +3772,16 @@
         </w:rPr>
         <w:t>* message()</w:t>
       </w:r>
+      <w:r>
+        <w:rPr>
+          <w:rFonts w:ascii="Consolas" w:hAnsi="Consolas" w:cs="Consolas"/>
+          <w:b/>
+          <w:color w:val="000000"/>
+          <w:sz w:val="22"/>
+          <w:highlight w:val="white"/>
+        </w:rPr>
+        <w:t xml:space="preserve"> </w:t>
+      </w:r>
       <w:proofErr w:type="spellStart"/>
       <w:r>
         <w:rPr>
@@ -4508,16 +3831,61 @@
       </w:pPr>
       <w:r>
         <w:rPr>
+          <w:rFonts w:cs="Consolas"/>
+          <w:color w:val="000000"/>
+          <w:szCs w:val="24"/>
+          <w:highlight w:val="white"/>
+        </w:rPr>
+        <w:t>i</w:t>
+      </w:r>
+      <w:r>
+        <w:rPr>
+          <w:rFonts w:cs="Consolas"/>
+          <w:color w:val="000000"/>
+          <w:szCs w:val="24"/>
+          <w:highlight w:val="white"/>
+        </w:rPr>
+        <w:t>f the current object is not in a safe empty state</w:t>
+      </w:r>
+      <w:r>
+        <w:rPr>
+          <w:rFonts w:cs="Consolas"/>
+          <w:color w:val="000000"/>
+          <w:szCs w:val="24"/>
+          <w:highlight w:val="white"/>
+        </w:rPr>
+        <w:t>,</w:t>
+      </w:r>
+      <w:r>
+        <w:rPr>
           <w:rFonts w:cstheme="minorHAnsi"/>
           <w:color w:val="000000"/>
           <w:szCs w:val="24"/>
           <w:highlight w:val="white"/>
         </w:rPr>
-        <w:t>This query</w:t>
+        <w:t xml:space="preserve"> </w:t>
       </w:r>
       <w:r>
         <w:rPr>
           <w:rFonts w:cstheme="minorHAnsi"/>
+          <w:color w:val="000000"/>
+          <w:szCs w:val="24"/>
+          <w:highlight w:val="white"/>
+        </w:rPr>
+        <w:t>t</w:t>
+      </w:r>
+      <w:r>
+        <w:rPr>
+          <w:rFonts w:cstheme="minorHAnsi"/>
+          <w:color w:val="000000"/>
+          <w:szCs w:val="24"/>
+          <w:highlight w:val="white"/>
+        </w:rPr>
+        <w:t>his query</w:t>
+      </w:r>
+      <w:r>
+        <w:rPr>
+          <w:rFonts w:cstheme="minorHAnsi"/>
           <w:b/>
           <w:color w:val="000000"/>
           <w:szCs w:val="24"/>
@@ -4541,7 +3909,72 @@
           <w:szCs w:val="24"/>
           <w:highlight w:val="white"/>
         </w:rPr>
-        <w:t xml:space="preserve"> the address of the message stored in the current object. </w:t>
+        <w:t xml:space="preserve"> the address of the message stored in the object</w:t>
+      </w:r>
+      <w:r>
+        <w:rPr>
+          <w:rFonts w:cs="Consolas"/>
+          <w:color w:val="000000"/>
+          <w:szCs w:val="24"/>
+          <w:highlight w:val="white"/>
+        </w:rPr>
+        <w:t xml:space="preserve"> </w:t>
+      </w:r>
+    </w:p>
+    <w:p>
+      <w:pPr>
+        <w:pStyle w:val="ListParagraph"/>
+        <w:numPr>
+          <w:ilvl w:val="0"/>
+          <w:numId w:val="25"/>
+        </w:numPr>
+        <w:rPr>
+          <w:rFonts w:cs="Consolas"/>
+          <w:color w:val="000000"/>
+          <w:szCs w:val="24"/>
+          <w:highlight w:val="white"/>
+        </w:rPr>
+      </w:pPr>
+      <w:proofErr w:type="gramStart"/>
+      <w:r>
+        <w:rPr>
+          <w:rFonts w:cs="Consolas"/>
+          <w:color w:val="000000"/>
+          <w:szCs w:val="24"/>
+          <w:highlight w:val="white"/>
+        </w:rPr>
+        <w:t>if</w:t>
+      </w:r>
+      <w:proofErr w:type="gramEnd"/>
+      <w:r>
+        <w:rPr>
+          <w:rFonts w:cs="Consolas"/>
+          <w:color w:val="000000"/>
+          <w:szCs w:val="24"/>
+          <w:highlight w:val="white"/>
+        </w:rPr>
+        <w:t xml:space="preserve"> the current object is in a safe empty state, this query returns </w:t>
+      </w:r>
+      <w:proofErr w:type="spellStart"/>
+      <w:r>
+        <w:rPr>
+          <w:rFonts w:ascii="Consolas" w:hAnsi="Consolas" w:cs="Consolas"/>
+          <w:b/>
+          <w:color w:val="000000"/>
+          <w:sz w:val="22"/>
+          <w:highlight w:val="white"/>
+        </w:rPr>
+        <w:t>nullptr</w:t>
+      </w:r>
+      <w:proofErr w:type="spellEnd"/>
+      <w:r>
+        <w:rPr>
+          <w:rFonts w:cs="Consolas"/>
+          <w:color w:val="000000"/>
+          <w:szCs w:val="24"/>
+          <w:highlight w:val="white"/>
+        </w:rPr>
+        <w:t xml:space="preserve">. </w:t>
       </w:r>
     </w:p>
     <w:p>
@@ -4619,7 +4052,6 @@
         </w:rPr>
         <w:t xml:space="preserve">This operator sends an </w:t>
       </w:r>
-      <w:proofErr w:type="spellStart"/>
       <w:r>
         <w:rPr>
           <w:rFonts w:ascii="Consolas" w:hAnsi="Consolas" w:cs="Consolas"/>
@@ -4628,9 +4060,8 @@
           <w:sz w:val="22"/>
           <w:highlight w:val="white"/>
         </w:rPr>
-        <w:t>ErrorState</w:t>
-      </w:r>
-      <w:proofErr w:type="spellEnd"/>
+        <w:t>Error</w:t>
+      </w:r>
       <w:r>
         <w:rPr>
           <w:szCs w:val="24"/>
@@ -4916,7 +4347,13 @@
     </w:p>
     <w:p>
       <w:r>
-        <w:t>Test your code using the tester program supplied with this milestone.</w:t>
+        <w:t xml:space="preserve">Test your code using the tester program </w:t>
+      </w:r>
+      <w:r>
+        <w:t>on Visual Studio</w:t>
+      </w:r>
+      <w:r>
+        <w:t>.</w:t>
       </w:r>
     </w:p>
     <w:p/>
@@ -4960,7 +4397,15 @@
           <w:color w:val="000000"/>
           <w:szCs w:val="24"/>
         </w:rPr>
-        <w:t xml:space="preserve">If not on matrix already, upload </w:t>
+        <w:t>U</w:t>
+      </w:r>
+      <w:r>
+        <w:rPr>
+          <w:rFonts w:eastAsia="Times New Roman" w:cstheme="minorHAnsi"/>
+          <w:color w:val="000000"/>
+          <w:szCs w:val="24"/>
+        </w:rPr>
+        <w:t xml:space="preserve">pload </w:t>
       </w:r>
       <w:proofErr w:type="spellStart"/>
       <w:r>
@@ -4979,9 +4424,17 @@
           <w:b/>
           <w:color w:val="2B91AF"/>
           <w:sz w:val="22"/>
-          <w:highlight w:val="white"/>
-        </w:rPr>
-        <w:t>State</w:t>
+        </w:rPr>
+        <w:t>.h</w:t>
+      </w:r>
+      <w:proofErr w:type="spellEnd"/>
+      <w:r>
+        <w:rPr>
+          <w:rFonts w:eastAsia="Times New Roman" w:cstheme="minorHAnsi"/>
+          <w:color w:val="000000"/>
+          <w:szCs w:val="24"/>
+        </w:rPr>
+        <w:t xml:space="preserve"> and </w:t>
       </w:r>
       <w:r>
         <w:rPr>
@@ -4989,46 +4442,26 @@
           <w:b/>
           <w:color w:val="2B91AF"/>
           <w:sz w:val="22"/>
-        </w:rPr>
-        <w:t>.h</w:t>
-      </w:r>
-      <w:proofErr w:type="spellEnd"/>
+          <w:highlight w:val="white"/>
+        </w:rPr>
+        <w:t>Error</w:t>
+      </w:r>
+      <w:r>
+        <w:rPr>
+          <w:rFonts w:ascii="Consolas" w:hAnsi="Consolas" w:cs="Consolas"/>
+          <w:b/>
+          <w:color w:val="2B91AF"/>
+          <w:sz w:val="22"/>
+        </w:rPr>
+        <w:t>.cpp</w:t>
+      </w:r>
       <w:r>
         <w:rPr>
           <w:rFonts w:eastAsia="Times New Roman" w:cstheme="minorHAnsi"/>
           <w:color w:val="000000"/>
           <w:szCs w:val="24"/>
         </w:rPr>
-        <w:t xml:space="preserve"> and </w:t>
-      </w:r>
-      <w:r>
-        <w:rPr>
-          <w:rFonts w:ascii="Consolas" w:hAnsi="Consolas" w:cs="Consolas"/>
-          <w:b/>
-          <w:color w:val="2B91AF"/>
-          <w:sz w:val="22"/>
-          <w:highlight w:val="white"/>
-        </w:rPr>
-        <w:t>Error</w:t>
-      </w:r>
-      <w:r>
-        <w:rPr>
-          <w:rFonts w:ascii="Consolas" w:hAnsi="Consolas" w:cs="Consolas"/>
-          <w:b/>
-          <w:color w:val="2B91AF"/>
-          <w:sz w:val="22"/>
-          <w:highlight w:val="white"/>
-        </w:rPr>
-        <w:t>State</w:t>
-      </w:r>
-      <w:r>
-        <w:rPr>
-          <w:rFonts w:ascii="Consolas" w:hAnsi="Consolas" w:cs="Consolas"/>
-          <w:b/>
-          <w:color w:val="2B91AF"/>
-          <w:sz w:val="22"/>
-        </w:rPr>
-        <w:t>.cpp</w:t>
+        <w:t xml:space="preserve"> with </w:t>
       </w:r>
       <w:r>
         <w:rPr>
@@ -5036,7 +4469,49 @@
           <w:color w:val="000000"/>
           <w:szCs w:val="24"/>
         </w:rPr>
-        <w:t xml:space="preserve"> with the tester to your matrix account. Compile and run your code and make sure everything works properly.</w:t>
+        <w:t>the</w:t>
+      </w:r>
+      <w:bookmarkStart w:id="0" w:name="_GoBack"/>
+      <w:bookmarkEnd w:id="0"/>
+      <w:r>
+        <w:rPr>
+          <w:rFonts w:eastAsia="Times New Roman" w:cstheme="minorHAnsi"/>
+          <w:color w:val="000000"/>
+          <w:szCs w:val="24"/>
+        </w:rPr>
+        <w:t xml:space="preserve"> tester to your matrix account. Compile and </w:t>
+      </w:r>
+      <w:r>
+        <w:rPr>
+          <w:rFonts w:eastAsia="Times New Roman" w:cstheme="minorHAnsi"/>
+          <w:color w:val="000000"/>
+          <w:szCs w:val="24"/>
+        </w:rPr>
+        <w:t>re</w:t>
+      </w:r>
+      <w:r>
+        <w:rPr>
+          <w:rFonts w:eastAsia="Times New Roman" w:cstheme="minorHAnsi"/>
+          <w:color w:val="000000"/>
+          <w:szCs w:val="24"/>
+        </w:rPr>
+        <w:t xml:space="preserve">run your code and make sure </w:t>
+      </w:r>
+      <w:r>
+        <w:rPr>
+          <w:rFonts w:eastAsia="Times New Roman" w:cstheme="minorHAnsi"/>
+          <w:color w:val="000000"/>
+          <w:szCs w:val="24"/>
+        </w:rPr>
+        <w:t xml:space="preserve">that </w:t>
+      </w:r>
+      <w:r>
+        <w:rPr>
+          <w:rFonts w:eastAsia="Times New Roman" w:cstheme="minorHAnsi"/>
+          <w:color w:val="000000"/>
+          <w:szCs w:val="24"/>
+        </w:rPr>
+        <w:t>everything works properly.</w:t>
       </w:r>
     </w:p>
     <w:p>
@@ -5056,7 +4531,25 @@
           <w:szCs w:val="24"/>
           <w:lang w:eastAsia="en-CA"/>
         </w:rPr>
-        <w:t xml:space="preserve">Then run the following script from your account: (replace </w:t>
+        <w:t xml:space="preserve">Then run the following </w:t>
+      </w:r>
+      <w:r>
+        <w:rPr>
+          <w:rFonts w:eastAsia="Times New Roman" w:cstheme="minorHAnsi"/>
+          <w:color w:val="000000"/>
+          <w:szCs w:val="24"/>
+          <w:lang w:eastAsia="en-CA"/>
+        </w:rPr>
+        <w:t>command</w:t>
+      </w:r>
+      <w:r>
+        <w:rPr>
+          <w:rFonts w:eastAsia="Times New Roman" w:cstheme="minorHAnsi"/>
+          <w:color w:val="000000"/>
+          <w:szCs w:val="24"/>
+          <w:lang w:eastAsia="en-CA"/>
+        </w:rPr>
+        <w:t xml:space="preserve"> from your account: (replace </w:t>
       </w:r>
       <w:proofErr w:type="spellStart"/>
       <w:r>
@@ -5204,7 +4697,26 @@
           <w:szCs w:val="24"/>
           <w:lang w:eastAsia="en-CA"/>
         </w:rPr>
-        <w:t>Please note that a successful submission does not guarantee full credit for this workshop.</w:t>
+        <w:lastRenderedPageBreak/>
+        <w:t xml:space="preserve">Please note that a successful submission does not guarantee full credit for this </w:t>
+      </w:r>
+      <w:r>
+        <w:rPr>
+          <w:rFonts w:eastAsia="Times New Roman" w:cstheme="minorHAnsi"/>
+          <w:color w:val="FF0000"/>
+          <w:szCs w:val="24"/>
+          <w:lang w:eastAsia="en-CA"/>
+        </w:rPr>
+        <w:t>milestone</w:t>
+      </w:r>
+      <w:r>
+        <w:rPr>
+          <w:rFonts w:eastAsia="Times New Roman" w:cstheme="minorHAnsi"/>
+          <w:color w:val="FF0000"/>
+          <w:szCs w:val="24"/>
+          <w:lang w:eastAsia="en-CA"/>
+        </w:rPr>
+        <w:t>.</w:t>
       </w:r>
     </w:p>
     <w:p>
@@ -5321,7 +4833,7 @@
           <w:rPr>
             <w:noProof/>
           </w:rPr>
-          <w:t>6</w:t>
+          <w:t>7</w:t>
         </w:r>
         <w:r>
           <w:rPr>
@@ -8894,7 +8406,7 @@
 </file>
 
 <file path=customXml/itemProps1.xml><?xml version="1.0" encoding="utf-8"?>
-<ds:datastoreItem xmlns:ds="http://schemas.openxmlformats.org/officeDocument/2006/customXml" ds:itemID="{EA8C615E-43F4-4107-8573-C2A8069DE96A}">
+<ds:datastoreItem xmlns:ds="http://schemas.openxmlformats.org/officeDocument/2006/customXml" ds:itemID="{93BFB01E-3956-4616-AB55-C294BDB755BA}">
   <ds:schemaRefs>
     <ds:schemaRef ds:uri="http://schemas.openxmlformats.org/officeDocument/2006/bibliography"/>
   </ds:schemaRefs>
